--- a/LR5_1/lab5_1.docx
+++ b/LR5_1/lab5_1.docx
@@ -1354,6 +1354,7 @@
       <w:r>
         <w:rPr>
           <w:rFonts w:ascii="Times New Roman" w:hAnsi="Times New Roman" w:cs="Times New Roman"/>
+          <w:noProof/>
           <w:sz w:val="28"/>
           <w:szCs w:val="28"/>
         </w:rPr>
@@ -1599,6 +1600,7 @@
       <w:r>
         <w:rPr>
           <w:rFonts w:ascii="Times New Roman" w:hAnsi="Times New Roman" w:cs="Times New Roman"/>
+          <w:noProof/>
           <w:sz w:val="28"/>
           <w:szCs w:val="28"/>
         </w:rPr>
@@ -1762,6 +1764,7 @@
       <w:r>
         <w:rPr>
           <w:rFonts w:ascii="Times New Roman" w:hAnsi="Times New Roman" w:cs="Times New Roman"/>
+          <w:noProof/>
           <w:sz w:val="28"/>
           <w:szCs w:val="28"/>
         </w:rPr>
@@ -1921,6 +1924,7 @@
       <w:r>
         <w:rPr>
           <w:rFonts w:ascii="Times New Roman" w:hAnsi="Times New Roman" w:cs="Times New Roman"/>
+          <w:noProof/>
           <w:sz w:val="28"/>
           <w:szCs w:val="28"/>
         </w:rPr>
@@ -2003,7 +2007,57 @@
           <w:sz w:val="28"/>
           <w:szCs w:val="28"/>
         </w:rPr>
-        <w:t>идно, что от k=1 до k=2 и до k=3 WSS падает сильно, а дальше снижение становится более плавным. Значит, кластеры k=3 объясняют большую часть разброса, а добавление 4</w:t>
+        <w:t xml:space="preserve">идно, что от k=1 до k=2 и до k=3 WSS </w:t>
+      </w:r>
+      <w:r>
+        <w:rPr>
+          <w:rFonts w:ascii="Times New Roman" w:hAnsi="Times New Roman" w:cs="Times New Roman"/>
+          <w:sz w:val="28"/>
+          <w:szCs w:val="28"/>
+        </w:rPr>
+        <w:t>(</w:t>
+      </w:r>
+      <w:r>
+        <w:rPr>
+          <w:rFonts w:ascii="Times New Roman" w:hAnsi="Times New Roman" w:cs="Times New Roman"/>
+          <w:sz w:val="28"/>
+          <w:szCs w:val="28"/>
+        </w:rPr>
+        <w:t xml:space="preserve">сумма квадратов отклонений объектов от </w:t>
+      </w:r>
+      <w:proofErr w:type="spellStart"/>
+      <w:r>
+        <w:rPr>
+          <w:rFonts w:ascii="Times New Roman" w:hAnsi="Times New Roman" w:cs="Times New Roman"/>
+          <w:sz w:val="28"/>
+          <w:szCs w:val="28"/>
+        </w:rPr>
+        <w:t>центроидов</w:t>
+      </w:r>
+      <w:proofErr w:type="spellEnd"/>
+      <w:r>
+        <w:rPr>
+          <w:rFonts w:ascii="Times New Roman" w:hAnsi="Times New Roman" w:cs="Times New Roman"/>
+          <w:sz w:val="28"/>
+          <w:szCs w:val="28"/>
+        </w:rPr>
+        <w:t xml:space="preserve"> своих кластеров</w:t>
+      </w:r>
+      <w:r>
+        <w:rPr>
+          <w:rFonts w:ascii="Times New Roman" w:hAnsi="Times New Roman" w:cs="Times New Roman"/>
+          <w:sz w:val="28"/>
+          <w:szCs w:val="28"/>
+        </w:rPr>
+        <w:t xml:space="preserve">) </w:t>
+      </w:r>
+      <w:r>
+        <w:rPr>
+          <w:rFonts w:ascii="Times New Roman" w:hAnsi="Times New Roman" w:cs="Times New Roman"/>
+          <w:sz w:val="28"/>
+          <w:szCs w:val="28"/>
+        </w:rPr>
+        <w:t>падает сильно, а дальше снижение становится более плавным. Значит, кластеры k=3 объясняют большую часть разброса, а добавление 4</w:t>
       </w:r>
       <w:r>
         <w:rPr>
@@ -2028,6 +2082,7 @@
       <w:r>
         <w:rPr>
           <w:rFonts w:ascii="Times New Roman" w:hAnsi="Times New Roman" w:cs="Times New Roman"/>
+          <w:noProof/>
           <w:sz w:val="28"/>
           <w:szCs w:val="28"/>
         </w:rPr>
@@ -2178,6 +2233,7 @@
       <w:r>
         <w:rPr>
           <w:rFonts w:ascii="Times New Roman" w:hAnsi="Times New Roman" w:cs="Times New Roman"/>
+          <w:noProof/>
           <w:sz w:val="28"/>
           <w:szCs w:val="28"/>
         </w:rPr>
@@ -2310,6 +2366,7 @@
             <w:r>
               <w:rPr>
                 <w:rFonts w:ascii="Times New Roman" w:hAnsi="Times New Roman" w:cs="Times New Roman"/>
+                <w:noProof/>
                 <w:sz w:val="28"/>
                 <w:szCs w:val="28"/>
               </w:rPr>
@@ -2368,6 +2425,7 @@
             <w:r>
               <w:rPr>
                 <w:rFonts w:ascii="Times New Roman" w:hAnsi="Times New Roman" w:cs="Times New Roman"/>
+                <w:noProof/>
                 <w:sz w:val="28"/>
                 <w:szCs w:val="28"/>
               </w:rPr>
@@ -2675,10 +2733,10 @@
         </w:rPr>
         <w:lastRenderedPageBreak/>
         <w:drawing>
-          <wp:inline distT="0" distB="0" distL="0" distR="0" wp14:anchorId="2BBA96C6" wp14:editId="74A98C4E">
-            <wp:extent cx="4136065" cy="3181078"/>
-            <wp:effectExtent l="0" t="0" r="4445" b="0"/>
-            <wp:docPr id="1474353195" name="Рисунок 1"/>
+          <wp:inline distT="0" distB="0" distL="0" distR="0" wp14:anchorId="60946013" wp14:editId="45ECFA92">
+            <wp:extent cx="3965825" cy="4455776"/>
+            <wp:effectExtent l="0" t="0" r="0" b="2540"/>
+            <wp:docPr id="1314057899" name="Рисунок 1"/>
             <wp:cNvGraphicFramePr>
               <a:graphicFrameLocks xmlns:a="http://schemas.openxmlformats.org/drawingml/2006/main" noChangeAspect="1"/>
             </wp:cNvGraphicFramePr>
@@ -2686,7 +2744,7 @@
               <a:graphicData uri="http://schemas.openxmlformats.org/drawingml/2006/picture">
                 <pic:pic xmlns:pic="http://schemas.openxmlformats.org/drawingml/2006/picture">
                   <pic:nvPicPr>
-                    <pic:cNvPr id="1474353195" name=""/>
+                    <pic:cNvPr id="1314057899" name=""/>
                     <pic:cNvPicPr/>
                   </pic:nvPicPr>
                   <pic:blipFill>
@@ -2698,7 +2756,7 @@
                   <pic:spPr>
                     <a:xfrm>
                       <a:off x="0" y="0"/>
-                      <a:ext cx="4165837" cy="3203976"/>
+                      <a:ext cx="4013846" cy="4509729"/>
                     </a:xfrm>
                     <a:prstGeom prst="rect">
                       <a:avLst/>
@@ -2839,6 +2897,7 @@
       <w:r>
         <w:rPr>
           <w:rFonts w:ascii="Times New Roman" w:hAnsi="Times New Roman" w:cs="Times New Roman"/>
+          <w:noProof/>
           <w:sz w:val="28"/>
           <w:szCs w:val="28"/>
         </w:rPr>
@@ -2912,6 +2971,7 @@
       <w:r>
         <w:rPr>
           <w:rFonts w:ascii="Times New Roman" w:hAnsi="Times New Roman" w:cs="Times New Roman"/>
+          <w:noProof/>
           <w:sz w:val="28"/>
           <w:szCs w:val="28"/>
         </w:rPr>
@@ -3085,6 +3145,7 @@
       <w:r>
         <w:rPr>
           <w:rFonts w:ascii="Times New Roman" w:hAnsi="Times New Roman" w:cs="Times New Roman"/>
+          <w:noProof/>
           <w:sz w:val="28"/>
           <w:szCs w:val="28"/>
         </w:rPr>
@@ -3166,6 +3227,7 @@
       <w:r>
         <w:rPr>
           <w:rFonts w:ascii="Times New Roman" w:hAnsi="Times New Roman" w:cs="Times New Roman"/>
+          <w:noProof/>
           <w:sz w:val="28"/>
           <w:szCs w:val="28"/>
         </w:rPr>
@@ -3260,6 +3322,7 @@
       <w:r>
         <w:rPr>
           <w:rFonts w:ascii="Times New Roman" w:hAnsi="Times New Roman" w:cs="Times New Roman"/>
+          <w:noProof/>
           <w:sz w:val="28"/>
           <w:szCs w:val="28"/>
         </w:rPr>

--- a/LR5_1/lab5_1.docx
+++ b/LR5_1/lab5_1.docx
@@ -626,7 +626,7 @@
         <w:ind w:firstLine="567"/>
         <w:rPr>
           <w:rStyle w:val="ac"/>
-          <w:bCs/>
+          <w:b/>
           <w:spacing w:val="20"/>
           <w:szCs w:val="28"/>
         </w:rPr>
@@ -642,6 +642,27 @@
           <w:szCs w:val="28"/>
         </w:rPr>
         <w:lastRenderedPageBreak/>
+        <w:t xml:space="preserve">Часть 1. </w:t>
+      </w:r>
+    </w:p>
+    <w:p>
+      <w:pPr>
+        <w:spacing w:after="0" w:line="360" w:lineRule="auto"/>
+        <w:ind w:firstLine="567"/>
+        <w:rPr>
+          <w:rStyle w:val="ac"/>
+          <w:bCs/>
+          <w:spacing w:val="20"/>
+          <w:szCs w:val="28"/>
+        </w:rPr>
+      </w:pPr>
+      <w:r>
+        <w:rPr>
+          <w:rStyle w:val="ac"/>
+          <w:b/>
+          <w:spacing w:val="20"/>
+          <w:szCs w:val="28"/>
+        </w:rPr>
         <w:t>Цель</w:t>
       </w:r>
       <w:proofErr w:type="gramStart"/>
@@ -1233,7 +1254,16 @@
           <w:sz w:val="28"/>
           <w:szCs w:val="28"/>
         </w:rPr>
-        <w:t>9. В целом: выполнить шаги 1-3,5 анализа для своего набора данных (если какие-то из</w:t>
+        <w:t xml:space="preserve">9. В целом: выполнить шаги 1-3,5 анализа для своего набора данных (если </w:t>
+      </w:r>
+      <w:r>
+        <w:rPr>
+          <w:rFonts w:ascii="Times New Roman" w:hAnsi="Times New Roman" w:cs="Times New Roman"/>
+          <w:sz w:val="28"/>
+          <w:szCs w:val="28"/>
+        </w:rPr>
+        <w:lastRenderedPageBreak/>
+        <w:t>какие-то из</w:t>
       </w:r>
     </w:p>
     <w:p>
@@ -1257,7 +1287,6 @@
           <w:sz w:val="28"/>
           <w:szCs w:val="28"/>
         </w:rPr>
-        <w:lastRenderedPageBreak/>
         <w:t>шагов нерелевантны вашему набору данных, объяснить почему).</w:t>
       </w:r>
     </w:p>
@@ -1604,7 +1633,6 @@
           <w:sz w:val="28"/>
           <w:szCs w:val="28"/>
         </w:rPr>
-        <w:lastRenderedPageBreak/>
         <w:drawing>
           <wp:inline distT="0" distB="0" distL="0" distR="0" wp14:anchorId="602BA704" wp14:editId="4D5468B9">
             <wp:extent cx="5396089" cy="4849847"/>
@@ -1907,7 +1935,6 @@
           <w:sz w:val="28"/>
           <w:szCs w:val="28"/>
         </w:rPr>
-        <w:lastRenderedPageBreak/>
         <w:t xml:space="preserve">Оценка оптимального числа кластеров. </w:t>
       </w:r>
     </w:p>
@@ -2166,7 +2193,7 @@
           <w:sz w:val="28"/>
           <w:szCs w:val="28"/>
         </w:rPr>
-        <w:t>ильный рост от k=1 к k=2 и к k=3 (с ~0 до ~0.15), а дальше рост идёт очень вяло</w:t>
+        <w:t>ильный рост от k=1 к k=2 и к k=3 (с 0 до ~0.15), а дальше рост идёт очень вяло</w:t>
       </w:r>
       <w:r>
         <w:rPr>
@@ -2341,7 +2368,7 @@
     <w:tbl>
       <w:tblPr>
         <w:tblStyle w:val="ad"/>
-        <w:tblW w:w="8972" w:type="dxa"/>
+        <w:tblW w:w="8731" w:type="dxa"/>
         <w:tblInd w:w="704" w:type="dxa"/>
         <w:tblLook w:val="04A0" w:firstRow="1" w:lastRow="0" w:firstColumn="1" w:lastColumn="0" w:noHBand="0" w:noVBand="1"/>
       </w:tblPr>
@@ -2350,9 +2377,12 @@
         <w:gridCol w:w="4576"/>
       </w:tblGrid>
       <w:tr>
+        <w:trPr>
+          <w:trHeight w:val="6335"/>
+        </w:trPr>
         <w:tc>
           <w:tcPr>
-            <w:tcW w:w="4396" w:type="dxa"/>
+            <w:tcW w:w="4278" w:type="dxa"/>
           </w:tcPr>
           <w:p>
             <w:pPr>
@@ -2411,7 +2441,7 @@
         </w:tc>
         <w:tc>
           <w:tcPr>
-            <w:tcW w:w="4576" w:type="dxa"/>
+            <w:tcW w:w="4453" w:type="dxa"/>
           </w:tcPr>
           <w:p>
             <w:pPr>
@@ -2728,6 +2758,7 @@
       <w:r>
         <w:rPr>
           <w:rFonts w:ascii="Times New Roman" w:hAnsi="Times New Roman" w:cs="Times New Roman"/>
+          <w:noProof/>
           <w:sz w:val="28"/>
           <w:szCs w:val="28"/>
         </w:rPr>
@@ -3406,12 +3437,21 @@
         <w:ind w:firstLine="567"/>
         <w:rPr>
           <w:rFonts w:ascii="Times New Roman" w:hAnsi="Times New Roman" w:cs="Times New Roman"/>
+          <w:sz w:val="28"/>
+          <w:szCs w:val="28"/>
+        </w:rPr>
+      </w:pPr>
+      <w:r>
+        <w:rPr>
+          <w:rFonts w:ascii="Times New Roman" w:hAnsi="Times New Roman" w:cs="Times New Roman"/>
           <w:b/>
           <w:bCs/>
           <w:sz w:val="28"/>
           <w:szCs w:val="28"/>
         </w:rPr>
-      </w:pPr>
+        <w:t>Вывод</w:t>
+      </w:r>
+      <w:proofErr w:type="gramStart"/>
       <w:r>
         <w:rPr>
           <w:rFonts w:ascii="Times New Roman" w:hAnsi="Times New Roman" w:cs="Times New Roman"/>
@@ -3420,10 +3460,138 @@
           <w:sz w:val="28"/>
           <w:szCs w:val="28"/>
         </w:rPr>
-        <w:t>Вывод</w:t>
-      </w:r>
-      <w:proofErr w:type="gramStart"/>
-      <w:r>
+        <w:t xml:space="preserve">: </w:t>
+      </w:r>
+      <w:r>
+        <w:rPr>
+          <w:rFonts w:ascii="Times New Roman" w:hAnsi="Times New Roman" w:cs="Times New Roman"/>
+          <w:sz w:val="28"/>
+          <w:szCs w:val="28"/>
+        </w:rPr>
+        <w:t>В</w:t>
+      </w:r>
+      <w:r>
+        <w:rPr>
+          <w:rFonts w:ascii="Times New Roman" w:hAnsi="Times New Roman" w:cs="Times New Roman"/>
+          <w:sz w:val="28"/>
+          <w:szCs w:val="28"/>
+        </w:rPr>
+        <w:t xml:space="preserve"> ходе</w:t>
+      </w:r>
+      <w:proofErr w:type="gramEnd"/>
+      <w:r>
+        <w:rPr>
+          <w:rFonts w:ascii="Times New Roman" w:hAnsi="Times New Roman" w:cs="Times New Roman"/>
+          <w:sz w:val="28"/>
+          <w:szCs w:val="28"/>
+        </w:rPr>
+        <w:t xml:space="preserve"> работы мы закрепили принципы классификации и кластеризации, освоили ключевые функции R для этих задач, научились визуализировать результаты (</w:t>
+      </w:r>
+      <w:proofErr w:type="spellStart"/>
+      <w:r>
+        <w:rPr>
+          <w:rFonts w:ascii="Times New Roman" w:hAnsi="Times New Roman" w:cs="Times New Roman"/>
+          <w:sz w:val="28"/>
+          <w:szCs w:val="28"/>
+        </w:rPr>
+        <w:t>дендрограммы</w:t>
+      </w:r>
+      <w:proofErr w:type="spellEnd"/>
+      <w:r>
+        <w:rPr>
+          <w:rFonts w:ascii="Times New Roman" w:hAnsi="Times New Roman" w:cs="Times New Roman"/>
+          <w:sz w:val="28"/>
+          <w:szCs w:val="28"/>
+        </w:rPr>
+        <w:t xml:space="preserve">, </w:t>
+      </w:r>
+      <w:proofErr w:type="spellStart"/>
+      <w:r>
+        <w:rPr>
+          <w:rFonts w:ascii="Times New Roman" w:hAnsi="Times New Roman" w:cs="Times New Roman"/>
+          <w:sz w:val="28"/>
+          <w:szCs w:val="28"/>
+        </w:rPr>
+        <w:t>barplot</w:t>
+      </w:r>
+      <w:proofErr w:type="spellEnd"/>
+      <w:r>
+        <w:rPr>
+          <w:rFonts w:ascii="Times New Roman" w:hAnsi="Times New Roman" w:cs="Times New Roman"/>
+          <w:sz w:val="28"/>
+          <w:szCs w:val="28"/>
+        </w:rPr>
+        <w:t xml:space="preserve">, </w:t>
+      </w:r>
+      <w:proofErr w:type="spellStart"/>
+      <w:r>
+        <w:rPr>
+          <w:rFonts w:ascii="Times New Roman" w:hAnsi="Times New Roman" w:cs="Times New Roman"/>
+          <w:sz w:val="28"/>
+          <w:szCs w:val="28"/>
+        </w:rPr>
+        <w:t>boxplot</w:t>
+      </w:r>
+      <w:proofErr w:type="spellEnd"/>
+      <w:r>
+        <w:rPr>
+          <w:rFonts w:ascii="Times New Roman" w:hAnsi="Times New Roman" w:cs="Times New Roman"/>
+          <w:sz w:val="28"/>
+          <w:szCs w:val="28"/>
+        </w:rPr>
+        <w:t xml:space="preserve">, </w:t>
+      </w:r>
+      <w:proofErr w:type="spellStart"/>
+      <w:r>
+        <w:rPr>
+          <w:rFonts w:ascii="Times New Roman" w:hAnsi="Times New Roman" w:cs="Times New Roman"/>
+          <w:sz w:val="28"/>
+          <w:szCs w:val="28"/>
+        </w:rPr>
+        <w:t>scatterplot</w:t>
+      </w:r>
+      <w:proofErr w:type="spellEnd"/>
+      <w:r>
+        <w:rPr>
+          <w:rFonts w:ascii="Times New Roman" w:hAnsi="Times New Roman" w:cs="Times New Roman"/>
+          <w:sz w:val="28"/>
+          <w:szCs w:val="28"/>
+        </w:rPr>
+        <w:t>, 3D</w:t>
+      </w:r>
+      <w:r>
+        <w:rPr>
+          <w:rFonts w:ascii="Times New Roman" w:hAnsi="Times New Roman" w:cs="Times New Roman"/>
+          <w:sz w:val="28"/>
+          <w:szCs w:val="28"/>
+        </w:rPr>
+        <w:noBreakHyphen/>
+        <w:t>график) и дали интерпретацию полученным группам, полностью выполнив поставленную цель.</w:t>
+      </w:r>
+    </w:p>
+    <w:p>
+      <w:pPr>
+        <w:ind w:firstLine="567"/>
+        <w:rPr>
+          <w:rFonts w:ascii="Times New Roman" w:hAnsi="Times New Roman" w:cs="Times New Roman"/>
+          <w:sz w:val="28"/>
+          <w:szCs w:val="28"/>
+        </w:rPr>
+      </w:pPr>
+    </w:p>
+    <w:p>
+      <w:pPr>
+        <w:ind w:firstLine="567"/>
+        <w:rPr>
+          <w:rFonts w:ascii="Times New Roman" w:hAnsi="Times New Roman" w:cs="Times New Roman"/>
+          <w:sz w:val="28"/>
+          <w:szCs w:val="28"/>
+        </w:rPr>
+      </w:pPr>
+    </w:p>
+    <w:p>
+      <w:pPr>
+        <w:ind w:firstLine="709"/>
         <w:rPr>
           <w:rFonts w:ascii="Times New Roman" w:hAnsi="Times New Roman" w:cs="Times New Roman"/>
           <w:b/>
@@ -3431,23 +3599,62 @@
           <w:sz w:val="28"/>
           <w:szCs w:val="28"/>
         </w:rPr>
-        <w:t xml:space="preserve">: </w:t>
-      </w:r>
-      <w:r>
-        <w:rPr>
-          <w:rFonts w:ascii="Times New Roman" w:hAnsi="Times New Roman" w:cs="Times New Roman"/>
-          <w:sz w:val="28"/>
-          <w:szCs w:val="28"/>
-        </w:rPr>
-        <w:t>В</w:t>
-      </w:r>
-      <w:r>
-        <w:rPr>
-          <w:rFonts w:ascii="Times New Roman" w:hAnsi="Times New Roman" w:cs="Times New Roman"/>
-          <w:sz w:val="28"/>
-          <w:szCs w:val="28"/>
-        </w:rPr>
-        <w:t xml:space="preserve"> ходе</w:t>
+      </w:pPr>
+      <w:r>
+        <w:rPr>
+          <w:rFonts w:ascii="Times New Roman" w:hAnsi="Times New Roman" w:cs="Times New Roman"/>
+          <w:b/>
+          <w:bCs/>
+          <w:sz w:val="28"/>
+          <w:szCs w:val="28"/>
+        </w:rPr>
+        <w:lastRenderedPageBreak/>
+        <w:t xml:space="preserve">Часть 2. </w:t>
+      </w:r>
+    </w:p>
+    <w:p>
+      <w:pPr>
+        <w:ind w:firstLine="709"/>
+        <w:rPr>
+          <w:rFonts w:ascii="Times New Roman" w:hAnsi="Times New Roman" w:cs="Times New Roman"/>
+          <w:sz w:val="28"/>
+          <w:szCs w:val="28"/>
+        </w:rPr>
+      </w:pPr>
+      <w:r>
+        <w:rPr>
+          <w:rFonts w:ascii="Times New Roman" w:hAnsi="Times New Roman" w:cs="Times New Roman"/>
+          <w:b/>
+          <w:bCs/>
+          <w:sz w:val="28"/>
+          <w:szCs w:val="28"/>
+        </w:rPr>
+        <w:t>Цель</w:t>
+      </w:r>
+      <w:proofErr w:type="gramStart"/>
+      <w:r>
+        <w:rPr>
+          <w:rFonts w:ascii="Times New Roman" w:hAnsi="Times New Roman" w:cs="Times New Roman"/>
+          <w:sz w:val="28"/>
+          <w:szCs w:val="28"/>
+        </w:rPr>
+        <w:t>:</w:t>
+      </w:r>
+      <w:r>
+        <w:rPr>
+          <w:rFonts w:ascii="Times New Roman" w:hAnsi="Times New Roman" w:cs="Times New Roman"/>
+          <w:sz w:val="28"/>
+          <w:szCs w:val="28"/>
+        </w:rPr>
+        <w:t xml:space="preserve"> </w:t>
+      </w:r>
+      <w:r>
+        <w:rPr>
+          <w:rFonts w:ascii="Times New Roman" w:hAnsi="Times New Roman" w:cs="Times New Roman"/>
+          <w:sz w:val="28"/>
+          <w:szCs w:val="28"/>
+        </w:rPr>
+        <w:t>Научиться</w:t>
       </w:r>
       <w:proofErr w:type="gramEnd"/>
       <w:r>
@@ -3456,7 +3663,65 @@
           <w:sz w:val="28"/>
           <w:szCs w:val="28"/>
         </w:rPr>
-        <w:t xml:space="preserve"> работы мы закрепили принципы классификации и кластеризации, освоили ключевые функции R для этих задач, научились визуализировать результаты (</w:t>
+        <w:t xml:space="preserve"> выполнять классификацию на основе формулы Байеса и деревьев решений</w:t>
+      </w:r>
+      <w:r>
+        <w:rPr>
+          <w:rFonts w:ascii="Times New Roman" w:hAnsi="Times New Roman" w:cs="Times New Roman"/>
+          <w:sz w:val="28"/>
+          <w:szCs w:val="28"/>
+        </w:rPr>
+        <w:t xml:space="preserve">. </w:t>
+      </w:r>
+    </w:p>
+    <w:p>
+      <w:pPr>
+        <w:ind w:firstLine="709"/>
+        <w:rPr>
+          <w:rFonts w:ascii="Times New Roman" w:hAnsi="Times New Roman" w:cs="Times New Roman"/>
+          <w:sz w:val="28"/>
+          <w:szCs w:val="28"/>
+        </w:rPr>
+      </w:pPr>
+    </w:p>
+    <w:p>
+      <w:pPr>
+        <w:ind w:firstLine="709"/>
+        <w:rPr>
+          <w:rFonts w:ascii="Times New Roman" w:hAnsi="Times New Roman" w:cs="Times New Roman"/>
+          <w:b/>
+          <w:bCs/>
+          <w:sz w:val="28"/>
+          <w:szCs w:val="28"/>
+        </w:rPr>
+      </w:pPr>
+      <w:r>
+        <w:rPr>
+          <w:rFonts w:ascii="Times New Roman" w:hAnsi="Times New Roman" w:cs="Times New Roman"/>
+          <w:b/>
+          <w:bCs/>
+          <w:sz w:val="28"/>
+          <w:szCs w:val="28"/>
+        </w:rPr>
+        <w:t>Подготовка данных для классификации</w:t>
+      </w:r>
+    </w:p>
+    <w:p>
+      <w:pPr>
+        <w:ind w:left="720" w:firstLine="709"/>
+        <w:rPr>
+          <w:rFonts w:ascii="Times New Roman" w:hAnsi="Times New Roman" w:cs="Times New Roman"/>
+          <w:sz w:val="28"/>
+          <w:szCs w:val="28"/>
+        </w:rPr>
+      </w:pPr>
+      <w:r>
+        <w:rPr>
+          <w:rFonts w:ascii="Times New Roman" w:hAnsi="Times New Roman" w:cs="Times New Roman"/>
+          <w:sz w:val="28"/>
+          <w:szCs w:val="28"/>
+        </w:rPr>
+        <w:t xml:space="preserve">Добавили к </w:t>
       </w:r>
       <w:proofErr w:type="spellStart"/>
       <w:r>
@@ -3465,7 +3730,7 @@
           <w:sz w:val="28"/>
           <w:szCs w:val="28"/>
         </w:rPr>
-        <w:t>дендрограммы</w:t>
+        <w:t>датафрейму</w:t>
       </w:r>
       <w:proofErr w:type="spellEnd"/>
       <w:r>
@@ -3474,7 +3739,7 @@
           <w:sz w:val="28"/>
           <w:szCs w:val="28"/>
         </w:rPr>
-        <w:t xml:space="preserve">, </w:t>
+        <w:t xml:space="preserve"> столбец кластеров </w:t>
       </w:r>
       <w:proofErr w:type="spellStart"/>
       <w:r>
@@ -3483,7 +3748,7 @@
           <w:sz w:val="28"/>
           <w:szCs w:val="28"/>
         </w:rPr>
-        <w:t>barplot</w:t>
+        <w:t>cluster_km</w:t>
       </w:r>
       <w:proofErr w:type="spellEnd"/>
       <w:r>
@@ -3492,7 +3757,25 @@
           <w:sz w:val="28"/>
           <w:szCs w:val="28"/>
         </w:rPr>
-        <w:t xml:space="preserve">, </w:t>
+        <w:t>.</w:t>
+      </w:r>
+    </w:p>
+    <w:p>
+      <w:pPr>
+        <w:ind w:left="720" w:firstLine="709"/>
+        <w:rPr>
+          <w:rFonts w:ascii="Times New Roman" w:hAnsi="Times New Roman" w:cs="Times New Roman"/>
+          <w:sz w:val="28"/>
+          <w:szCs w:val="28"/>
+        </w:rPr>
+      </w:pPr>
+      <w:r>
+        <w:rPr>
+          <w:rFonts w:ascii="Times New Roman" w:hAnsi="Times New Roman" w:cs="Times New Roman"/>
+          <w:sz w:val="28"/>
+          <w:szCs w:val="28"/>
+        </w:rPr>
+        <w:t xml:space="preserve">Преобразовали </w:t>
       </w:r>
       <w:proofErr w:type="spellStart"/>
       <w:r>
@@ -3501,7 +3784,7 @@
           <w:sz w:val="28"/>
           <w:szCs w:val="28"/>
         </w:rPr>
-        <w:t>boxplot</w:t>
+        <w:t>cluster_km</w:t>
       </w:r>
       <w:proofErr w:type="spellEnd"/>
       <w:r>
@@ -3510,39 +3793,968 @@
           <w:sz w:val="28"/>
           <w:szCs w:val="28"/>
         </w:rPr>
-        <w:t xml:space="preserve">, </w:t>
+        <w:t xml:space="preserve"> в фактор (</w:t>
       </w:r>
       <w:proofErr w:type="spellStart"/>
-      <w:r>
-        <w:rPr>
-          <w:rFonts w:ascii="Times New Roman" w:hAnsi="Times New Roman" w:cs="Times New Roman"/>
-          <w:sz w:val="28"/>
-          <w:szCs w:val="28"/>
-        </w:rPr>
-        <w:t>scatterplot</w:t>
+      <w:proofErr w:type="gramStart"/>
+      <w:r>
+        <w:rPr>
+          <w:rFonts w:ascii="Times New Roman" w:hAnsi="Times New Roman" w:cs="Times New Roman"/>
+          <w:sz w:val="28"/>
+          <w:szCs w:val="28"/>
+        </w:rPr>
+        <w:t>as.factor</w:t>
       </w:r>
       <w:proofErr w:type="spellEnd"/>
-      <w:r>
-        <w:rPr>
-          <w:rFonts w:ascii="Times New Roman" w:hAnsi="Times New Roman" w:cs="Times New Roman"/>
-          <w:sz w:val="28"/>
-          <w:szCs w:val="28"/>
-        </w:rPr>
-        <w:t>, 3D</w:t>
-      </w:r>
-      <w:r>
-        <w:rPr>
-          <w:rFonts w:ascii="Times New Roman" w:hAnsi="Times New Roman" w:cs="Times New Roman"/>
-          <w:sz w:val="28"/>
-          <w:szCs w:val="28"/>
-        </w:rPr>
-        <w:noBreakHyphen/>
-        <w:t>график) и дали интерпретацию полученным группам, полностью выполнив поставленную цель.</w:t>
-      </w:r>
-    </w:p>
-    <w:p>
-      <w:pPr>
-        <w:ind w:firstLine="567"/>
+      <w:proofErr w:type="gramEnd"/>
+      <w:r>
+        <w:rPr>
+          <w:rFonts w:ascii="Times New Roman" w:hAnsi="Times New Roman" w:cs="Times New Roman"/>
+          <w:sz w:val="28"/>
+          <w:szCs w:val="28"/>
+        </w:rPr>
+        <w:t>()).</w:t>
+      </w:r>
+    </w:p>
+    <w:p>
+      <w:pPr>
+        <w:ind w:left="720" w:firstLine="709"/>
+        <w:rPr>
+          <w:rFonts w:ascii="Times New Roman" w:hAnsi="Times New Roman" w:cs="Times New Roman"/>
+          <w:sz w:val="28"/>
+          <w:szCs w:val="28"/>
+        </w:rPr>
+      </w:pPr>
+      <w:r>
+        <w:rPr>
+          <w:rFonts w:ascii="Times New Roman" w:hAnsi="Times New Roman" w:cs="Times New Roman"/>
+          <w:sz w:val="28"/>
+          <w:szCs w:val="28"/>
+        </w:rPr>
+        <w:t>Разделили данные на:</w:t>
+      </w:r>
+      <w:r>
+        <w:rPr>
+          <w:rFonts w:ascii="Times New Roman" w:hAnsi="Times New Roman" w:cs="Times New Roman"/>
+          <w:sz w:val="28"/>
+          <w:szCs w:val="28"/>
+        </w:rPr>
+        <w:t xml:space="preserve"> </w:t>
+      </w:r>
+      <w:r>
+        <w:rPr>
+          <w:rFonts w:ascii="Times New Roman" w:hAnsi="Times New Roman" w:cs="Times New Roman"/>
+          <w:sz w:val="28"/>
+          <w:szCs w:val="28"/>
+        </w:rPr>
+        <w:t>Обучающую выборку (70% данных)</w:t>
+      </w:r>
+      <w:r>
+        <w:rPr>
+          <w:rFonts w:ascii="Times New Roman" w:hAnsi="Times New Roman" w:cs="Times New Roman"/>
+          <w:sz w:val="28"/>
+          <w:szCs w:val="28"/>
+        </w:rPr>
+        <w:t xml:space="preserve"> и </w:t>
+      </w:r>
+      <w:r>
+        <w:rPr>
+          <w:rFonts w:ascii="Times New Roman" w:hAnsi="Times New Roman" w:cs="Times New Roman"/>
+          <w:sz w:val="28"/>
+          <w:szCs w:val="28"/>
+        </w:rPr>
+        <w:t>Тестовую выборку (30% данных).</w:t>
+      </w:r>
+    </w:p>
+    <w:p>
+      <w:pPr>
+        <w:ind w:firstLine="720"/>
+        <w:rPr>
+          <w:rFonts w:ascii="Times New Roman" w:hAnsi="Times New Roman" w:cs="Times New Roman"/>
+          <w:sz w:val="28"/>
+          <w:szCs w:val="28"/>
+        </w:rPr>
+      </w:pPr>
+    </w:p>
+    <w:p>
+      <w:pPr>
+        <w:ind w:firstLine="720"/>
+        <w:rPr>
+          <w:rFonts w:ascii="Times New Roman" w:hAnsi="Times New Roman" w:cs="Times New Roman"/>
+          <w:b/>
+          <w:bCs/>
+          <w:sz w:val="28"/>
+          <w:szCs w:val="28"/>
+        </w:rPr>
+      </w:pPr>
+      <w:r>
+        <w:rPr>
+          <w:rFonts w:ascii="Times New Roman" w:hAnsi="Times New Roman" w:cs="Times New Roman"/>
+          <w:b/>
+          <w:bCs/>
+          <w:sz w:val="28"/>
+          <w:szCs w:val="28"/>
+        </w:rPr>
+        <w:t xml:space="preserve">Наивный Байес. </w:t>
+      </w:r>
+    </w:p>
+    <w:p>
+      <w:pPr>
+        <w:ind w:left="720"/>
+        <w:rPr>
+          <w:rFonts w:ascii="Times New Roman" w:hAnsi="Times New Roman" w:cs="Times New Roman"/>
+          <w:sz w:val="28"/>
+          <w:szCs w:val="28"/>
+        </w:rPr>
+      </w:pPr>
+      <w:r>
+        <w:rPr>
+          <w:rFonts w:ascii="Times New Roman" w:hAnsi="Times New Roman" w:cs="Times New Roman"/>
+          <w:sz w:val="28"/>
+          <w:szCs w:val="28"/>
+        </w:rPr>
+        <w:t xml:space="preserve">Построили модель с помощью функции </w:t>
+      </w:r>
+      <w:proofErr w:type="spellStart"/>
+      <w:proofErr w:type="gramStart"/>
+      <w:r>
+        <w:rPr>
+          <w:rFonts w:ascii="Times New Roman" w:hAnsi="Times New Roman" w:cs="Times New Roman"/>
+          <w:sz w:val="28"/>
+          <w:szCs w:val="28"/>
+        </w:rPr>
+        <w:t>naiveBayes</w:t>
+      </w:r>
+      <w:proofErr w:type="spellEnd"/>
+      <w:r>
+        <w:rPr>
+          <w:rFonts w:ascii="Times New Roman" w:hAnsi="Times New Roman" w:cs="Times New Roman"/>
+          <w:sz w:val="28"/>
+          <w:szCs w:val="28"/>
+        </w:rPr>
+        <w:t>(</w:t>
+      </w:r>
+      <w:proofErr w:type="gramEnd"/>
+      <w:r>
+        <w:rPr>
+          <w:rFonts w:ascii="Times New Roman" w:hAnsi="Times New Roman" w:cs="Times New Roman"/>
+          <w:sz w:val="28"/>
+          <w:szCs w:val="28"/>
+        </w:rPr>
+        <w:t>)</w:t>
+      </w:r>
+    </w:p>
+    <w:p>
+      <w:pPr>
+        <w:ind w:firstLine="720"/>
+        <w:rPr>
+          <w:rFonts w:ascii="Times New Roman" w:hAnsi="Times New Roman" w:cs="Times New Roman"/>
+          <w:sz w:val="28"/>
+          <w:szCs w:val="28"/>
+        </w:rPr>
+      </w:pPr>
+      <w:proofErr w:type="gramStart"/>
+      <w:r>
+        <w:rPr>
+          <w:rFonts w:ascii="Times New Roman" w:hAnsi="Times New Roman" w:cs="Times New Roman"/>
+          <w:sz w:val="28"/>
+          <w:szCs w:val="28"/>
+        </w:rPr>
+        <w:t>Результатом  точности</w:t>
+      </w:r>
+      <w:proofErr w:type="gramEnd"/>
+      <w:r>
+        <w:rPr>
+          <w:rFonts w:ascii="Times New Roman" w:hAnsi="Times New Roman" w:cs="Times New Roman"/>
+          <w:sz w:val="28"/>
+          <w:szCs w:val="28"/>
+        </w:rPr>
+        <w:t xml:space="preserve"> оказалось 0.9057592  ~ 90%</w:t>
+      </w:r>
+    </w:p>
+    <w:p>
+      <w:pPr>
+        <w:ind w:firstLine="720"/>
+        <w:rPr>
+          <w:rFonts w:ascii="Times New Roman" w:hAnsi="Times New Roman" w:cs="Times New Roman"/>
+          <w:sz w:val="28"/>
+          <w:szCs w:val="28"/>
+        </w:rPr>
+      </w:pPr>
+    </w:p>
+    <w:p>
+      <w:pPr>
+        <w:ind w:firstLine="720"/>
+        <w:rPr>
+          <w:rFonts w:ascii="Times New Roman" w:hAnsi="Times New Roman" w:cs="Times New Roman"/>
+          <w:b/>
+          <w:bCs/>
+          <w:sz w:val="28"/>
+          <w:szCs w:val="28"/>
+        </w:rPr>
+      </w:pPr>
+      <w:r>
+        <w:rPr>
+          <w:rFonts w:ascii="Times New Roman" w:hAnsi="Times New Roman" w:cs="Times New Roman"/>
+          <w:b/>
+          <w:bCs/>
+          <w:sz w:val="28"/>
+          <w:szCs w:val="28"/>
+        </w:rPr>
+        <w:t xml:space="preserve">Дерево решений. </w:t>
+      </w:r>
+    </w:p>
+    <w:p>
+      <w:pPr>
+        <w:ind w:left="720"/>
+        <w:rPr>
+          <w:rFonts w:ascii="Times New Roman" w:hAnsi="Times New Roman" w:cs="Times New Roman"/>
+          <w:sz w:val="28"/>
+          <w:szCs w:val="28"/>
+        </w:rPr>
+      </w:pPr>
+      <w:r>
+        <w:rPr>
+          <w:rFonts w:ascii="Times New Roman" w:hAnsi="Times New Roman" w:cs="Times New Roman"/>
+          <w:sz w:val="28"/>
+          <w:szCs w:val="28"/>
+        </w:rPr>
+        <w:t xml:space="preserve">Построили дерево решений с помощью функции </w:t>
+      </w:r>
+      <w:proofErr w:type="spellStart"/>
+      <w:proofErr w:type="gramStart"/>
+      <w:r>
+        <w:rPr>
+          <w:rFonts w:ascii="Times New Roman" w:hAnsi="Times New Roman" w:cs="Times New Roman"/>
+          <w:sz w:val="28"/>
+          <w:szCs w:val="28"/>
+        </w:rPr>
+        <w:t>ctree</w:t>
+      </w:r>
+      <w:proofErr w:type="spellEnd"/>
+      <w:r>
+        <w:rPr>
+          <w:rFonts w:ascii="Times New Roman" w:hAnsi="Times New Roman" w:cs="Times New Roman"/>
+          <w:sz w:val="28"/>
+          <w:szCs w:val="28"/>
+        </w:rPr>
+        <w:t>(</w:t>
+      </w:r>
+      <w:proofErr w:type="gramEnd"/>
+      <w:r>
+        <w:rPr>
+          <w:rFonts w:ascii="Times New Roman" w:hAnsi="Times New Roman" w:cs="Times New Roman"/>
+          <w:sz w:val="28"/>
+          <w:szCs w:val="28"/>
+        </w:rPr>
+        <w:t>)</w:t>
+      </w:r>
+      <w:r>
+        <w:rPr>
+          <w:rFonts w:ascii="Times New Roman" w:hAnsi="Times New Roman" w:cs="Times New Roman"/>
+          <w:sz w:val="28"/>
+          <w:szCs w:val="28"/>
+        </w:rPr>
+        <w:t xml:space="preserve"> и отрисовали его. </w:t>
+      </w:r>
+    </w:p>
+    <w:p>
+      <w:pPr>
+        <w:ind w:left="720"/>
+        <w:rPr>
+          <w:rFonts w:ascii="Times New Roman" w:hAnsi="Times New Roman" w:cs="Times New Roman"/>
+          <w:sz w:val="28"/>
+          <w:szCs w:val="28"/>
+        </w:rPr>
+      </w:pPr>
+      <w:r>
+        <w:rPr>
+          <w:rFonts w:ascii="Times New Roman" w:hAnsi="Times New Roman" w:cs="Times New Roman"/>
+          <w:sz w:val="28"/>
+          <w:szCs w:val="28"/>
+        </w:rPr>
+        <w:t xml:space="preserve">Результатом точности оказалось </w:t>
+      </w:r>
+      <w:proofErr w:type="gramStart"/>
+      <w:r>
+        <w:rPr>
+          <w:rFonts w:ascii="Times New Roman" w:hAnsi="Times New Roman" w:cs="Times New Roman"/>
+          <w:sz w:val="28"/>
+          <w:szCs w:val="28"/>
+        </w:rPr>
+        <w:t>0.938918</w:t>
+      </w:r>
+      <w:r>
+        <w:rPr>
+          <w:rFonts w:ascii="Times New Roman" w:hAnsi="Times New Roman" w:cs="Times New Roman"/>
+          <w:sz w:val="28"/>
+          <w:szCs w:val="28"/>
+        </w:rPr>
+        <w:t xml:space="preserve"> </w:t>
+      </w:r>
+      <w:r>
+        <w:rPr>
+          <w:rFonts w:ascii="Times New Roman" w:hAnsi="Times New Roman" w:cs="Times New Roman"/>
+          <w:sz w:val="28"/>
+          <w:szCs w:val="28"/>
+        </w:rPr>
+        <w:t xml:space="preserve"> ~</w:t>
+      </w:r>
+      <w:proofErr w:type="gramEnd"/>
+      <w:r>
+        <w:rPr>
+          <w:rFonts w:ascii="Times New Roman" w:hAnsi="Times New Roman" w:cs="Times New Roman"/>
+          <w:sz w:val="28"/>
+          <w:szCs w:val="28"/>
+        </w:rPr>
+        <w:t xml:space="preserve"> </w:t>
+      </w:r>
+      <w:r>
+        <w:rPr>
+          <w:rFonts w:ascii="Times New Roman" w:hAnsi="Times New Roman" w:cs="Times New Roman"/>
+          <w:sz w:val="28"/>
+          <w:szCs w:val="28"/>
+        </w:rPr>
+        <w:t xml:space="preserve"> 93%</w:t>
+      </w:r>
+    </w:p>
+    <w:p>
+      <w:pPr>
+        <w:ind w:left="720"/>
+        <w:jc w:val="center"/>
+        <w:rPr>
+          <w:rFonts w:ascii="Times New Roman" w:hAnsi="Times New Roman" w:cs="Times New Roman"/>
+          <w:sz w:val="28"/>
+          <w:szCs w:val="28"/>
+        </w:rPr>
+      </w:pPr>
+      <w:r>
+        <w:rPr>
+          <w:rFonts w:ascii="Times New Roman" w:hAnsi="Times New Roman" w:cs="Times New Roman"/>
+          <w:noProof/>
+          <w:sz w:val="28"/>
+          <w:szCs w:val="28"/>
+        </w:rPr>
+        <w:drawing>
+          <wp:inline distT="0" distB="0" distL="0" distR="0" wp14:anchorId="15BE6BC2" wp14:editId="78AE7C9B">
+            <wp:extent cx="3974123" cy="2682692"/>
+            <wp:effectExtent l="0" t="0" r="0" b="0"/>
+            <wp:docPr id="689121244" name="Рисунок 1"/>
+            <wp:cNvGraphicFramePr>
+              <a:graphicFrameLocks xmlns:a="http://schemas.openxmlformats.org/drawingml/2006/main" noChangeAspect="1"/>
+            </wp:cNvGraphicFramePr>
+            <a:graphic xmlns:a="http://schemas.openxmlformats.org/drawingml/2006/main">
+              <a:graphicData uri="http://schemas.openxmlformats.org/drawingml/2006/picture">
+                <pic:pic xmlns:pic="http://schemas.openxmlformats.org/drawingml/2006/picture">
+                  <pic:nvPicPr>
+                    <pic:cNvPr id="689121244" name=""/>
+                    <pic:cNvPicPr/>
+                  </pic:nvPicPr>
+                  <pic:blipFill>
+                    <a:blip r:embed="rId19"/>
+                    <a:stretch>
+                      <a:fillRect/>
+                    </a:stretch>
+                  </pic:blipFill>
+                  <pic:spPr>
+                    <a:xfrm>
+                      <a:off x="0" y="0"/>
+                      <a:ext cx="4092606" cy="2762672"/>
+                    </a:xfrm>
+                    <a:prstGeom prst="rect">
+                      <a:avLst/>
+                    </a:prstGeom>
+                  </pic:spPr>
+                </pic:pic>
+              </a:graphicData>
+            </a:graphic>
+          </wp:inline>
+        </w:drawing>
+      </w:r>
+    </w:p>
+    <w:p>
+      <w:pPr>
+        <w:ind w:left="720"/>
+        <w:jc w:val="center"/>
+        <w:rPr>
+          <w:rFonts w:ascii="Times New Roman" w:hAnsi="Times New Roman" w:cs="Times New Roman"/>
+          <w:sz w:val="28"/>
+          <w:szCs w:val="28"/>
+        </w:rPr>
+      </w:pPr>
+      <w:r>
+        <w:rPr>
+          <w:rFonts w:ascii="Times New Roman" w:hAnsi="Times New Roman" w:cs="Times New Roman"/>
+          <w:sz w:val="28"/>
+          <w:szCs w:val="28"/>
+        </w:rPr>
+        <w:t xml:space="preserve">Рисунок 12 – Дерево решений. </w:t>
+      </w:r>
+    </w:p>
+    <w:p>
+      <w:pPr>
+        <w:ind w:left="720"/>
+        <w:rPr>
+          <w:rFonts w:ascii="Times New Roman" w:hAnsi="Times New Roman" w:cs="Times New Roman"/>
+          <w:b/>
+          <w:bCs/>
+          <w:sz w:val="28"/>
+          <w:szCs w:val="28"/>
+        </w:rPr>
+      </w:pPr>
+      <w:r>
+        <w:rPr>
+          <w:rFonts w:ascii="Times New Roman" w:hAnsi="Times New Roman" w:cs="Times New Roman"/>
+          <w:b/>
+          <w:bCs/>
+          <w:sz w:val="28"/>
+          <w:szCs w:val="28"/>
+        </w:rPr>
+        <w:lastRenderedPageBreak/>
+        <w:t xml:space="preserve">Случайный лес. </w:t>
+      </w:r>
+    </w:p>
+    <w:p>
+      <w:pPr>
+        <w:ind w:left="720"/>
+        <w:rPr>
+          <w:rFonts w:ascii="Times New Roman" w:hAnsi="Times New Roman" w:cs="Times New Roman"/>
+          <w:sz w:val="28"/>
+          <w:szCs w:val="28"/>
+        </w:rPr>
+      </w:pPr>
+      <w:r>
+        <w:rPr>
+          <w:rFonts w:ascii="Times New Roman" w:hAnsi="Times New Roman" w:cs="Times New Roman"/>
+          <w:sz w:val="28"/>
+          <w:szCs w:val="28"/>
+        </w:rPr>
+        <w:t xml:space="preserve">Построили ансамбль деревьев решений с помощью функции </w:t>
+      </w:r>
+      <w:proofErr w:type="spellStart"/>
+      <w:proofErr w:type="gramStart"/>
+      <w:r>
+        <w:rPr>
+          <w:rFonts w:ascii="Times New Roman" w:hAnsi="Times New Roman" w:cs="Times New Roman"/>
+          <w:sz w:val="28"/>
+          <w:szCs w:val="28"/>
+        </w:rPr>
+        <w:t>randomForest</w:t>
+      </w:r>
+      <w:proofErr w:type="spellEnd"/>
+      <w:r>
+        <w:rPr>
+          <w:rFonts w:ascii="Times New Roman" w:hAnsi="Times New Roman" w:cs="Times New Roman"/>
+          <w:sz w:val="28"/>
+          <w:szCs w:val="28"/>
+        </w:rPr>
+        <w:t>(</w:t>
+      </w:r>
+      <w:proofErr w:type="gramEnd"/>
+      <w:r>
+        <w:rPr>
+          <w:rFonts w:ascii="Times New Roman" w:hAnsi="Times New Roman" w:cs="Times New Roman"/>
+          <w:sz w:val="28"/>
+          <w:szCs w:val="28"/>
+        </w:rPr>
+        <w:t>)</w:t>
+      </w:r>
+    </w:p>
+    <w:p>
+      <w:pPr>
+        <w:ind w:left="720"/>
+        <w:rPr>
+          <w:rFonts w:ascii="Times New Roman" w:hAnsi="Times New Roman" w:cs="Times New Roman"/>
+          <w:sz w:val="28"/>
+          <w:szCs w:val="28"/>
+        </w:rPr>
+      </w:pPr>
+      <w:r>
+        <w:rPr>
+          <w:rFonts w:ascii="Times New Roman" w:hAnsi="Times New Roman" w:cs="Times New Roman"/>
+          <w:sz w:val="28"/>
+          <w:szCs w:val="28"/>
+        </w:rPr>
+        <w:t xml:space="preserve">Результат </w:t>
+      </w:r>
+      <w:proofErr w:type="gramStart"/>
+      <w:r>
+        <w:rPr>
+          <w:rFonts w:ascii="Times New Roman" w:hAnsi="Times New Roman" w:cs="Times New Roman"/>
+          <w:sz w:val="28"/>
+          <w:szCs w:val="28"/>
+        </w:rPr>
+        <w:t>0.9685864</w:t>
+      </w:r>
+      <w:r>
+        <w:rPr>
+          <w:rFonts w:ascii="Times New Roman" w:hAnsi="Times New Roman" w:cs="Times New Roman"/>
+          <w:sz w:val="28"/>
+          <w:szCs w:val="28"/>
+        </w:rPr>
+        <w:t xml:space="preserve"> </w:t>
+      </w:r>
+      <w:r>
+        <w:rPr>
+          <w:rFonts w:ascii="Times New Roman" w:hAnsi="Times New Roman" w:cs="Times New Roman"/>
+          <w:sz w:val="28"/>
+          <w:szCs w:val="28"/>
+        </w:rPr>
+        <w:t xml:space="preserve"> ~</w:t>
+      </w:r>
+      <w:proofErr w:type="gramEnd"/>
+      <w:r>
+        <w:rPr>
+          <w:rFonts w:ascii="Times New Roman" w:hAnsi="Times New Roman" w:cs="Times New Roman"/>
+          <w:sz w:val="28"/>
+          <w:szCs w:val="28"/>
+        </w:rPr>
+        <w:t xml:space="preserve"> 96%</w:t>
+      </w:r>
+    </w:p>
+    <w:p>
+      <w:pPr>
+        <w:ind w:left="720"/>
+        <w:rPr>
+          <w:rFonts w:ascii="Times New Roman" w:hAnsi="Times New Roman" w:cs="Times New Roman"/>
+          <w:sz w:val="28"/>
+          <w:szCs w:val="28"/>
+        </w:rPr>
+      </w:pPr>
+    </w:p>
+    <w:tbl>
+      <w:tblPr>
+        <w:tblStyle w:val="ad"/>
+        <w:tblW w:w="0" w:type="auto"/>
+        <w:jc w:val="center"/>
+        <w:tblLook w:val="04A0" w:firstRow="1" w:lastRow="0" w:firstColumn="1" w:lastColumn="0" w:noHBand="0" w:noVBand="1"/>
+      </w:tblPr>
+      <w:tblGrid>
+        <w:gridCol w:w="2373"/>
+        <w:gridCol w:w="2374"/>
+      </w:tblGrid>
+      <w:tr>
+        <w:trPr>
+          <w:trHeight w:val="640"/>
+          <w:jc w:val="center"/>
+        </w:trPr>
+        <w:tc>
+          <w:tcPr>
+            <w:tcW w:w="2373" w:type="dxa"/>
+          </w:tcPr>
+          <w:p>
+            <w:pPr>
+              <w:jc w:val="center"/>
+              <w:rPr>
+                <w:rFonts w:ascii="Times New Roman" w:hAnsi="Times New Roman" w:cs="Times New Roman"/>
+                <w:sz w:val="28"/>
+                <w:szCs w:val="28"/>
+              </w:rPr>
+            </w:pPr>
+            <w:r>
+              <w:rPr>
+                <w:rFonts w:ascii="Times New Roman" w:hAnsi="Times New Roman" w:cs="Times New Roman"/>
+                <w:sz w:val="28"/>
+                <w:szCs w:val="28"/>
+              </w:rPr>
+              <w:t>Наивный Байес</w:t>
+            </w:r>
+          </w:p>
+        </w:tc>
+        <w:tc>
+          <w:tcPr>
+            <w:tcW w:w="2374" w:type="dxa"/>
+          </w:tcPr>
+          <w:p>
+            <w:pPr>
+              <w:jc w:val="center"/>
+              <w:rPr>
+                <w:rFonts w:ascii="Times New Roman" w:hAnsi="Times New Roman" w:cs="Times New Roman"/>
+                <w:sz w:val="28"/>
+                <w:szCs w:val="28"/>
+              </w:rPr>
+            </w:pPr>
+            <w:r>
+              <w:rPr>
+                <w:rFonts w:ascii="Times New Roman" w:hAnsi="Times New Roman" w:cs="Times New Roman"/>
+                <w:sz w:val="28"/>
+                <w:szCs w:val="28"/>
+              </w:rPr>
+              <w:t xml:space="preserve">~ </w:t>
+            </w:r>
+            <w:r>
+              <w:rPr>
+                <w:rFonts w:ascii="Times New Roman" w:hAnsi="Times New Roman" w:cs="Times New Roman"/>
+                <w:sz w:val="28"/>
+                <w:szCs w:val="28"/>
+              </w:rPr>
+              <w:t>90%</w:t>
+            </w:r>
+          </w:p>
+        </w:tc>
+      </w:tr>
+      <w:tr>
+        <w:trPr>
+          <w:trHeight w:val="640"/>
+          <w:jc w:val="center"/>
+        </w:trPr>
+        <w:tc>
+          <w:tcPr>
+            <w:tcW w:w="2373" w:type="dxa"/>
+          </w:tcPr>
+          <w:p>
+            <w:pPr>
+              <w:jc w:val="center"/>
+              <w:rPr>
+                <w:rFonts w:ascii="Times New Roman" w:hAnsi="Times New Roman" w:cs="Times New Roman"/>
+                <w:sz w:val="28"/>
+                <w:szCs w:val="28"/>
+              </w:rPr>
+            </w:pPr>
+            <w:r>
+              <w:rPr>
+                <w:rFonts w:ascii="Times New Roman" w:hAnsi="Times New Roman" w:cs="Times New Roman"/>
+                <w:sz w:val="28"/>
+                <w:szCs w:val="28"/>
+              </w:rPr>
+              <w:t>Дерево решений</w:t>
+            </w:r>
+          </w:p>
+        </w:tc>
+        <w:tc>
+          <w:tcPr>
+            <w:tcW w:w="2374" w:type="dxa"/>
+          </w:tcPr>
+          <w:p>
+            <w:pPr>
+              <w:jc w:val="center"/>
+              <w:rPr>
+                <w:rFonts w:ascii="Times New Roman" w:hAnsi="Times New Roman" w:cs="Times New Roman"/>
+                <w:sz w:val="28"/>
+                <w:szCs w:val="28"/>
+              </w:rPr>
+            </w:pPr>
+            <w:r>
+              <w:rPr>
+                <w:rFonts w:ascii="Times New Roman" w:hAnsi="Times New Roman" w:cs="Times New Roman"/>
+                <w:sz w:val="28"/>
+                <w:szCs w:val="28"/>
+              </w:rPr>
+              <w:t xml:space="preserve">~ </w:t>
+            </w:r>
+            <w:r>
+              <w:rPr>
+                <w:rFonts w:ascii="Times New Roman" w:hAnsi="Times New Roman" w:cs="Times New Roman"/>
+                <w:sz w:val="28"/>
+                <w:szCs w:val="28"/>
+              </w:rPr>
+              <w:t>93%</w:t>
+            </w:r>
+          </w:p>
+        </w:tc>
+      </w:tr>
+      <w:tr>
+        <w:trPr>
+          <w:trHeight w:val="624"/>
+          <w:jc w:val="center"/>
+        </w:trPr>
+        <w:tc>
+          <w:tcPr>
+            <w:tcW w:w="2373" w:type="dxa"/>
+          </w:tcPr>
+          <w:p>
+            <w:pPr>
+              <w:jc w:val="center"/>
+              <w:rPr>
+                <w:rFonts w:ascii="Times New Roman" w:hAnsi="Times New Roman" w:cs="Times New Roman"/>
+                <w:sz w:val="28"/>
+                <w:szCs w:val="28"/>
+              </w:rPr>
+            </w:pPr>
+            <w:r>
+              <w:rPr>
+                <w:rFonts w:ascii="Times New Roman" w:hAnsi="Times New Roman" w:cs="Times New Roman"/>
+                <w:sz w:val="28"/>
+                <w:szCs w:val="28"/>
+              </w:rPr>
+              <w:t>Случайный лес</w:t>
+            </w:r>
+          </w:p>
+        </w:tc>
+        <w:tc>
+          <w:tcPr>
+            <w:tcW w:w="2374" w:type="dxa"/>
+          </w:tcPr>
+          <w:p>
+            <w:pPr>
+              <w:jc w:val="center"/>
+              <w:rPr>
+                <w:rFonts w:ascii="Times New Roman" w:hAnsi="Times New Roman" w:cs="Times New Roman"/>
+                <w:sz w:val="28"/>
+                <w:szCs w:val="28"/>
+              </w:rPr>
+            </w:pPr>
+            <w:r>
+              <w:rPr>
+                <w:rFonts w:ascii="Times New Roman" w:hAnsi="Times New Roman" w:cs="Times New Roman"/>
+                <w:sz w:val="28"/>
+                <w:szCs w:val="28"/>
+              </w:rPr>
+              <w:t xml:space="preserve">~ </w:t>
+            </w:r>
+            <w:r>
+              <w:rPr>
+                <w:rFonts w:ascii="Times New Roman" w:hAnsi="Times New Roman" w:cs="Times New Roman"/>
+                <w:sz w:val="28"/>
+                <w:szCs w:val="28"/>
+              </w:rPr>
+              <w:t>96%</w:t>
+            </w:r>
+          </w:p>
+        </w:tc>
+      </w:tr>
+    </w:tbl>
+    <w:p>
+      <w:pPr>
+        <w:ind w:left="720"/>
+        <w:rPr>
+          <w:rFonts w:ascii="Times New Roman" w:hAnsi="Times New Roman" w:cs="Times New Roman"/>
+          <w:sz w:val="28"/>
+          <w:szCs w:val="28"/>
+        </w:rPr>
+      </w:pPr>
+    </w:p>
+    <w:p>
+      <w:pPr>
+        <w:ind w:left="720"/>
+        <w:rPr>
+          <w:rFonts w:ascii="Times New Roman" w:hAnsi="Times New Roman" w:cs="Times New Roman"/>
+          <w:sz w:val="28"/>
+          <w:szCs w:val="28"/>
+        </w:rPr>
+      </w:pPr>
+      <w:r>
+        <w:rPr>
+          <w:rFonts w:ascii="Times New Roman" w:hAnsi="Times New Roman" w:cs="Times New Roman"/>
+          <w:sz w:val="28"/>
+          <w:szCs w:val="28"/>
+        </w:rPr>
+        <w:t xml:space="preserve">При классификации наилучший результат показал метод </w:t>
+      </w:r>
+      <w:proofErr w:type="spellStart"/>
+      <w:r>
+        <w:rPr>
+          <w:rFonts w:ascii="Times New Roman" w:hAnsi="Times New Roman" w:cs="Times New Roman"/>
+          <w:sz w:val="28"/>
+          <w:szCs w:val="28"/>
+        </w:rPr>
+        <w:t>Random</w:t>
+      </w:r>
+      <w:proofErr w:type="spellEnd"/>
+      <w:r>
+        <w:rPr>
+          <w:rFonts w:ascii="Times New Roman" w:hAnsi="Times New Roman" w:cs="Times New Roman"/>
+          <w:sz w:val="28"/>
+          <w:szCs w:val="28"/>
+        </w:rPr>
+        <w:t xml:space="preserve"> </w:t>
+      </w:r>
+      <w:proofErr w:type="spellStart"/>
+      <w:r>
+        <w:rPr>
+          <w:rFonts w:ascii="Times New Roman" w:hAnsi="Times New Roman" w:cs="Times New Roman"/>
+          <w:sz w:val="28"/>
+          <w:szCs w:val="28"/>
+        </w:rPr>
+        <w:t>Forest</w:t>
+      </w:r>
+      <w:proofErr w:type="spellEnd"/>
+      <w:r>
+        <w:rPr>
+          <w:rFonts w:ascii="Times New Roman" w:hAnsi="Times New Roman" w:cs="Times New Roman"/>
+          <w:sz w:val="28"/>
+          <w:szCs w:val="28"/>
+        </w:rPr>
+        <w:t>.</w:t>
+      </w:r>
+      <w:r>
+        <w:rPr>
+          <w:rFonts w:ascii="Times New Roman" w:hAnsi="Times New Roman" w:cs="Times New Roman"/>
+          <w:sz w:val="28"/>
+          <w:szCs w:val="28"/>
+        </w:rPr>
+        <w:t xml:space="preserve"> </w:t>
+      </w:r>
+      <w:r>
+        <w:rPr>
+          <w:rFonts w:ascii="Times New Roman" w:hAnsi="Times New Roman" w:cs="Times New Roman"/>
+          <w:sz w:val="28"/>
+          <w:szCs w:val="28"/>
+        </w:rPr>
+        <w:t xml:space="preserve">Дерево решений тоже показало высокую точность, не сильно уступая </w:t>
+      </w:r>
+      <w:proofErr w:type="spellStart"/>
+      <w:r>
+        <w:rPr>
+          <w:rFonts w:ascii="Times New Roman" w:hAnsi="Times New Roman" w:cs="Times New Roman"/>
+          <w:sz w:val="28"/>
+          <w:szCs w:val="28"/>
+        </w:rPr>
+        <w:t>Random</w:t>
+      </w:r>
+      <w:proofErr w:type="spellEnd"/>
+      <w:r>
+        <w:rPr>
+          <w:rFonts w:ascii="Times New Roman" w:hAnsi="Times New Roman" w:cs="Times New Roman"/>
+          <w:sz w:val="28"/>
+          <w:szCs w:val="28"/>
+        </w:rPr>
+        <w:t xml:space="preserve"> </w:t>
+      </w:r>
+      <w:proofErr w:type="spellStart"/>
+      <w:r>
+        <w:rPr>
+          <w:rFonts w:ascii="Times New Roman" w:hAnsi="Times New Roman" w:cs="Times New Roman"/>
+          <w:sz w:val="28"/>
+          <w:szCs w:val="28"/>
+        </w:rPr>
+        <w:t>Forest</w:t>
+      </w:r>
+      <w:proofErr w:type="spellEnd"/>
+      <w:r>
+        <w:rPr>
+          <w:rFonts w:ascii="Times New Roman" w:hAnsi="Times New Roman" w:cs="Times New Roman"/>
+          <w:sz w:val="28"/>
+          <w:szCs w:val="28"/>
+        </w:rPr>
+        <w:t>.</w:t>
+      </w:r>
+      <w:r>
+        <w:rPr>
+          <w:rFonts w:ascii="Times New Roman" w:hAnsi="Times New Roman" w:cs="Times New Roman"/>
+          <w:sz w:val="28"/>
+          <w:szCs w:val="28"/>
+        </w:rPr>
+        <w:t xml:space="preserve"> </w:t>
+      </w:r>
+      <w:r>
+        <w:rPr>
+          <w:rFonts w:ascii="Times New Roman" w:hAnsi="Times New Roman" w:cs="Times New Roman"/>
+          <w:sz w:val="28"/>
+          <w:szCs w:val="28"/>
+        </w:rPr>
+        <w:t xml:space="preserve">Наивный Байес показал </w:t>
+      </w:r>
+      <w:r>
+        <w:rPr>
+          <w:rFonts w:ascii="Times New Roman" w:hAnsi="Times New Roman" w:cs="Times New Roman"/>
+          <w:sz w:val="28"/>
+          <w:szCs w:val="28"/>
+        </w:rPr>
+        <w:t>менее хороший</w:t>
+      </w:r>
+      <w:r>
+        <w:rPr>
+          <w:rFonts w:ascii="Times New Roman" w:hAnsi="Times New Roman" w:cs="Times New Roman"/>
+          <w:sz w:val="28"/>
+          <w:szCs w:val="28"/>
+        </w:rPr>
+        <w:t xml:space="preserve"> результат, так как его предположение о независимости признаков не выполняется: возраст, доход и расходы между собой связаны.</w:t>
+      </w:r>
+    </w:p>
+    <w:p>
+      <w:pPr>
+        <w:ind w:left="720"/>
+        <w:rPr>
+          <w:rFonts w:ascii="Times New Roman" w:hAnsi="Times New Roman" w:cs="Times New Roman"/>
+          <w:sz w:val="28"/>
+          <w:szCs w:val="28"/>
+        </w:rPr>
+      </w:pPr>
+    </w:p>
+    <w:p>
+      <w:pPr>
+        <w:ind w:left="720"/>
+        <w:rPr>
+          <w:rFonts w:ascii="Times New Roman" w:hAnsi="Times New Roman" w:cs="Times New Roman"/>
+          <w:sz w:val="28"/>
+          <w:szCs w:val="28"/>
+        </w:rPr>
+      </w:pPr>
+    </w:p>
+    <w:p>
+      <w:pPr>
+        <w:ind w:left="720"/>
+        <w:rPr>
+          <w:rFonts w:ascii="Times New Roman" w:hAnsi="Times New Roman" w:cs="Times New Roman"/>
+          <w:sz w:val="28"/>
+          <w:szCs w:val="28"/>
+        </w:rPr>
+      </w:pPr>
+    </w:p>
+    <w:p>
+      <w:pPr>
+        <w:ind w:left="720"/>
+        <w:rPr>
+          <w:rFonts w:ascii="Times New Roman" w:hAnsi="Times New Roman" w:cs="Times New Roman"/>
+          <w:sz w:val="28"/>
+          <w:szCs w:val="28"/>
+        </w:rPr>
+      </w:pPr>
+      <w:r>
+        <w:rPr>
+          <w:rFonts w:ascii="Times New Roman" w:hAnsi="Times New Roman" w:cs="Times New Roman"/>
+          <w:sz w:val="28"/>
+          <w:szCs w:val="28"/>
+        </w:rPr>
+        <w:t xml:space="preserve"> </w:t>
+      </w:r>
+    </w:p>
+    <w:p>
+      <w:pPr>
+        <w:ind w:left="720"/>
+        <w:rPr>
+          <w:rFonts w:ascii="Times New Roman" w:hAnsi="Times New Roman" w:cs="Times New Roman"/>
+          <w:sz w:val="28"/>
+          <w:szCs w:val="28"/>
+        </w:rPr>
+      </w:pPr>
+    </w:p>
+    <w:p>
+      <w:pPr>
+        <w:ind w:firstLine="720"/>
+        <w:rPr>
+          <w:rFonts w:ascii="Times New Roman" w:hAnsi="Times New Roman" w:cs="Times New Roman"/>
+          <w:sz w:val="28"/>
+          <w:szCs w:val="28"/>
+        </w:rPr>
+      </w:pPr>
+    </w:p>
+    <w:p>
+      <w:pPr>
+        <w:ind w:firstLine="720"/>
+        <w:rPr>
+          <w:rFonts w:ascii="Times New Roman" w:hAnsi="Times New Roman" w:cs="Times New Roman"/>
+          <w:sz w:val="28"/>
+          <w:szCs w:val="28"/>
+        </w:rPr>
+      </w:pPr>
+    </w:p>
+    <w:p>
+      <w:pPr>
+        <w:ind w:firstLine="720"/>
+        <w:rPr>
+          <w:rFonts w:ascii="Times New Roman" w:hAnsi="Times New Roman" w:cs="Times New Roman"/>
+          <w:b/>
+          <w:bCs/>
+          <w:sz w:val="28"/>
+          <w:szCs w:val="28"/>
+        </w:rPr>
+      </w:pPr>
+    </w:p>
+    <w:p>
+      <w:pPr>
+        <w:ind w:firstLine="720"/>
         <w:rPr>
           <w:rFonts w:ascii="Times New Roman" w:hAnsi="Times New Roman" w:cs="Times New Roman"/>
           <w:sz w:val="28"/>
@@ -3563,6 +4775,155 @@
 <file path=word/numbering.xml><?xml version="1.0" encoding="utf-8"?>
 <w:numbering xmlns:wpc="http://schemas.microsoft.com/office/word/2010/wordprocessingCanvas" xmlns:cx="http://schemas.microsoft.com/office/drawing/2014/chartex" xmlns:cx1="http://schemas.microsoft.com/office/drawing/2015/9/8/chartex" xmlns:cx2="http://schemas.microsoft.com/office/drawing/2015/10/21/chartex" xmlns:cx3="http://schemas.microsoft.com/office/drawing/2016/5/9/chartex" xmlns:cx4="http://schemas.microsoft.com/office/drawing/2016/5/10/chartex" xmlns:cx5="http://schemas.microsoft.com/office/drawing/2016/5/11/chartex" xmlns:cx6="http://schemas.microsoft.com/office/drawing/2016/5/12/chartex" xmlns:cx7="http://schemas.microsoft.com/office/drawing/2016/5/13/chartex" xmlns:cx8="http://schemas.microsoft.com/office/drawing/2016/5/14/chartex" xmlns:mc="http://schemas.openxmlformats.org/markup-compatibility/2006" xmlns:aink="http://schemas.microsoft.com/office/drawing/2016/ink" xmlns:am3d="http://schemas.microsoft.com/office/drawing/2017/model3d" xmlns:o="urn:schemas-microsoft-com:office:office" xmlns:oel="http://schemas.microsoft.com/office/2019/extlst" xmlns:r="http://schemas.openxmlformats.org/officeDocument/2006/relationships" xmlns:m="http://schemas.openxmlformats.org/officeDocument/2006/math" xmlns:v="urn:schemas-microsoft-com:vml" xmlns:wp14="http://schemas.microsoft.com/office/word/2010/wordprocessingDrawing" xmlns:wp="http://schemas.openxmlformats.org/drawingml/2006/wordprocessingDrawing" xmlns:w10="urn:schemas-microsoft-com:office:word" xmlns:w="http://schemas.openxmlformats.org/wordprocessingml/2006/main" xmlns:w14="http://schemas.microsoft.com/office/word/2010/wordml" xmlns:w15="http://schemas.microsoft.com/office/word/2012/wordml" xmlns:w16cex="http://schemas.microsoft.com/office/word/2018/wordml/cex" xmlns:w16cid="http://schemas.microsoft.com/office/word/2016/wordml/cid" xmlns:w16="http://schemas.microsoft.com/office/word/2018/wordml" xmlns:w16du="http://schemas.microsoft.com/office/word/2023/wordml/word16du" xmlns:w16sdtdh="http://schemas.microsoft.com/office/word/2020/wordml/sdtdatahash" xmlns:w16se="http://schemas.microsoft.com/office/word/2015/wordml/symex" xmlns:wpg="http://schemas.microsoft.com/office/word/2010/wordprocessingGroup" xmlns:wpi="http://schemas.microsoft.com/office/word/2010/wordprocessingInk" xmlns:wne="http://schemas.microsoft.com/office/word/2006/wordml" xmlns:wps="http://schemas.microsoft.com/office/word/2010/wordprocessingShape" mc:Ignorable="w14 w15 w16se w16cid w16 w16cex w16sdtdh w16du wp14">
   <w:abstractNum w:abstractNumId="0" w15:restartNumberingAfterBreak="0">
+    <w:nsid w:val="03F21B1D"/>
+    <w:multiLevelType w:val="multilevel"/>
+    <w:tmpl w:val="98544EC2"/>
+    <w:lvl w:ilvl="0">
+      <w:start w:val="1"/>
+      <w:numFmt w:val="bullet"/>
+      <w:lvlText w:val=""/>
+      <w:lvlJc w:val="left"/>
+      <w:pPr>
+        <w:tabs>
+          <w:tab w:val="num" w:pos="720"/>
+        </w:tabs>
+        <w:ind w:left="720" w:hanging="360"/>
+      </w:pPr>
+      <w:rPr>
+        <w:rFonts w:ascii="Symbol" w:hAnsi="Symbol" w:hint="default"/>
+        <w:sz w:val="20"/>
+      </w:rPr>
+    </w:lvl>
+    <w:lvl w:ilvl="1" w:tentative="1">
+      <w:start w:val="1"/>
+      <w:numFmt w:val="bullet"/>
+      <w:lvlText w:val="o"/>
+      <w:lvlJc w:val="left"/>
+      <w:pPr>
+        <w:tabs>
+          <w:tab w:val="num" w:pos="1440"/>
+        </w:tabs>
+        <w:ind w:left="1440" w:hanging="360"/>
+      </w:pPr>
+      <w:rPr>
+        <w:rFonts w:ascii="Courier New" w:hAnsi="Courier New" w:hint="default"/>
+        <w:sz w:val="20"/>
+      </w:rPr>
+    </w:lvl>
+    <w:lvl w:ilvl="2" w:tentative="1">
+      <w:start w:val="1"/>
+      <w:numFmt w:val="bullet"/>
+      <w:lvlText w:val=""/>
+      <w:lvlJc w:val="left"/>
+      <w:pPr>
+        <w:tabs>
+          <w:tab w:val="num" w:pos="2160"/>
+        </w:tabs>
+        <w:ind w:left="2160" w:hanging="360"/>
+      </w:pPr>
+      <w:rPr>
+        <w:rFonts w:ascii="Wingdings" w:hAnsi="Wingdings" w:hint="default"/>
+        <w:sz w:val="20"/>
+      </w:rPr>
+    </w:lvl>
+    <w:lvl w:ilvl="3" w:tentative="1">
+      <w:start w:val="1"/>
+      <w:numFmt w:val="bullet"/>
+      <w:lvlText w:val=""/>
+      <w:lvlJc w:val="left"/>
+      <w:pPr>
+        <w:tabs>
+          <w:tab w:val="num" w:pos="2880"/>
+        </w:tabs>
+        <w:ind w:left="2880" w:hanging="360"/>
+      </w:pPr>
+      <w:rPr>
+        <w:rFonts w:ascii="Wingdings" w:hAnsi="Wingdings" w:hint="default"/>
+        <w:sz w:val="20"/>
+      </w:rPr>
+    </w:lvl>
+    <w:lvl w:ilvl="4" w:tentative="1">
+      <w:start w:val="1"/>
+      <w:numFmt w:val="bullet"/>
+      <w:lvlText w:val=""/>
+      <w:lvlJc w:val="left"/>
+      <w:pPr>
+        <w:tabs>
+          <w:tab w:val="num" w:pos="3600"/>
+        </w:tabs>
+        <w:ind w:left="3600" w:hanging="360"/>
+      </w:pPr>
+      <w:rPr>
+        <w:rFonts w:ascii="Wingdings" w:hAnsi="Wingdings" w:hint="default"/>
+        <w:sz w:val="20"/>
+      </w:rPr>
+    </w:lvl>
+    <w:lvl w:ilvl="5" w:tentative="1">
+      <w:start w:val="1"/>
+      <w:numFmt w:val="bullet"/>
+      <w:lvlText w:val=""/>
+      <w:lvlJc w:val="left"/>
+      <w:pPr>
+        <w:tabs>
+          <w:tab w:val="num" w:pos="4320"/>
+        </w:tabs>
+        <w:ind w:left="4320" w:hanging="360"/>
+      </w:pPr>
+      <w:rPr>
+        <w:rFonts w:ascii="Wingdings" w:hAnsi="Wingdings" w:hint="default"/>
+        <w:sz w:val="20"/>
+      </w:rPr>
+    </w:lvl>
+    <w:lvl w:ilvl="6" w:tentative="1">
+      <w:start w:val="1"/>
+      <w:numFmt w:val="bullet"/>
+      <w:lvlText w:val=""/>
+      <w:lvlJc w:val="left"/>
+      <w:pPr>
+        <w:tabs>
+          <w:tab w:val="num" w:pos="5040"/>
+        </w:tabs>
+        <w:ind w:left="5040" w:hanging="360"/>
+      </w:pPr>
+      <w:rPr>
+        <w:rFonts w:ascii="Wingdings" w:hAnsi="Wingdings" w:hint="default"/>
+        <w:sz w:val="20"/>
+      </w:rPr>
+    </w:lvl>
+    <w:lvl w:ilvl="7" w:tentative="1">
+      <w:start w:val="1"/>
+      <w:numFmt w:val="bullet"/>
+      <w:lvlText w:val=""/>
+      <w:lvlJc w:val="left"/>
+      <w:pPr>
+        <w:tabs>
+          <w:tab w:val="num" w:pos="5760"/>
+        </w:tabs>
+        <w:ind w:left="5760" w:hanging="360"/>
+      </w:pPr>
+      <w:rPr>
+        <w:rFonts w:ascii="Wingdings" w:hAnsi="Wingdings" w:hint="default"/>
+        <w:sz w:val="20"/>
+      </w:rPr>
+    </w:lvl>
+    <w:lvl w:ilvl="8" w:tentative="1">
+      <w:start w:val="1"/>
+      <w:numFmt w:val="bullet"/>
+      <w:lvlText w:val=""/>
+      <w:lvlJc w:val="left"/>
+      <w:pPr>
+        <w:tabs>
+          <w:tab w:val="num" w:pos="6480"/>
+        </w:tabs>
+        <w:ind w:left="6480" w:hanging="360"/>
+      </w:pPr>
+      <w:rPr>
+        <w:rFonts w:ascii="Wingdings" w:hAnsi="Wingdings" w:hint="default"/>
+        <w:sz w:val="20"/>
+      </w:rPr>
+    </w:lvl>
+  </w:abstractNum>
+  <w:abstractNum w:abstractNumId="1" w15:restartNumberingAfterBreak="0">
     <w:nsid w:val="065F1EDE"/>
     <w:multiLevelType w:val="multilevel"/>
     <w:tmpl w:val="DA50E8B8"/>
@@ -3675,7 +5036,7 @@
       </w:pPr>
     </w:lvl>
   </w:abstractNum>
-  <w:abstractNum w:abstractNumId="1" w15:restartNumberingAfterBreak="0">
+  <w:abstractNum w:abstractNumId="2" w15:restartNumberingAfterBreak="0">
     <w:nsid w:val="0DBF0A68"/>
     <w:multiLevelType w:val="multilevel"/>
     <w:tmpl w:val="CD1AFDE2"/>
@@ -3824,7 +5185,7 @@
       </w:rPr>
     </w:lvl>
   </w:abstractNum>
-  <w:abstractNum w:abstractNumId="2" w15:restartNumberingAfterBreak="0">
+  <w:abstractNum w:abstractNumId="3" w15:restartNumberingAfterBreak="0">
     <w:nsid w:val="2C450BE9"/>
     <w:multiLevelType w:val="multilevel"/>
     <w:tmpl w:val="58065B72"/>
@@ -3937,7 +5298,7 @@
       </w:pPr>
     </w:lvl>
   </w:abstractNum>
-  <w:abstractNum w:abstractNumId="3" w15:restartNumberingAfterBreak="0">
+  <w:abstractNum w:abstractNumId="4" w15:restartNumberingAfterBreak="0">
     <w:nsid w:val="34F27788"/>
     <w:multiLevelType w:val="hybridMultilevel"/>
     <w:tmpl w:val="2A2E8CE6"/>
@@ -4026,7 +5387,305 @@
       </w:pPr>
     </w:lvl>
   </w:abstractNum>
-  <w:abstractNum w:abstractNumId="4" w15:restartNumberingAfterBreak="0">
+  <w:abstractNum w:abstractNumId="5" w15:restartNumberingAfterBreak="0">
+    <w:nsid w:val="3946769F"/>
+    <w:multiLevelType w:val="multilevel"/>
+    <w:tmpl w:val="FE42F316"/>
+    <w:lvl w:ilvl="0">
+      <w:start w:val="1"/>
+      <w:numFmt w:val="bullet"/>
+      <w:lvlText w:val=""/>
+      <w:lvlJc w:val="left"/>
+      <w:pPr>
+        <w:tabs>
+          <w:tab w:val="num" w:pos="720"/>
+        </w:tabs>
+        <w:ind w:left="720" w:hanging="360"/>
+      </w:pPr>
+      <w:rPr>
+        <w:rFonts w:ascii="Symbol" w:hAnsi="Symbol" w:hint="default"/>
+        <w:sz w:val="20"/>
+      </w:rPr>
+    </w:lvl>
+    <w:lvl w:ilvl="1" w:tentative="1">
+      <w:start w:val="1"/>
+      <w:numFmt w:val="bullet"/>
+      <w:lvlText w:val="o"/>
+      <w:lvlJc w:val="left"/>
+      <w:pPr>
+        <w:tabs>
+          <w:tab w:val="num" w:pos="1440"/>
+        </w:tabs>
+        <w:ind w:left="1440" w:hanging="360"/>
+      </w:pPr>
+      <w:rPr>
+        <w:rFonts w:ascii="Courier New" w:hAnsi="Courier New" w:hint="default"/>
+        <w:sz w:val="20"/>
+      </w:rPr>
+    </w:lvl>
+    <w:lvl w:ilvl="2" w:tentative="1">
+      <w:start w:val="1"/>
+      <w:numFmt w:val="bullet"/>
+      <w:lvlText w:val=""/>
+      <w:lvlJc w:val="left"/>
+      <w:pPr>
+        <w:tabs>
+          <w:tab w:val="num" w:pos="2160"/>
+        </w:tabs>
+        <w:ind w:left="2160" w:hanging="360"/>
+      </w:pPr>
+      <w:rPr>
+        <w:rFonts w:ascii="Wingdings" w:hAnsi="Wingdings" w:hint="default"/>
+        <w:sz w:val="20"/>
+      </w:rPr>
+    </w:lvl>
+    <w:lvl w:ilvl="3" w:tentative="1">
+      <w:start w:val="1"/>
+      <w:numFmt w:val="bullet"/>
+      <w:lvlText w:val=""/>
+      <w:lvlJc w:val="left"/>
+      <w:pPr>
+        <w:tabs>
+          <w:tab w:val="num" w:pos="2880"/>
+        </w:tabs>
+        <w:ind w:left="2880" w:hanging="360"/>
+      </w:pPr>
+      <w:rPr>
+        <w:rFonts w:ascii="Wingdings" w:hAnsi="Wingdings" w:hint="default"/>
+        <w:sz w:val="20"/>
+      </w:rPr>
+    </w:lvl>
+    <w:lvl w:ilvl="4" w:tentative="1">
+      <w:start w:val="1"/>
+      <w:numFmt w:val="bullet"/>
+      <w:lvlText w:val=""/>
+      <w:lvlJc w:val="left"/>
+      <w:pPr>
+        <w:tabs>
+          <w:tab w:val="num" w:pos="3600"/>
+        </w:tabs>
+        <w:ind w:left="3600" w:hanging="360"/>
+      </w:pPr>
+      <w:rPr>
+        <w:rFonts w:ascii="Wingdings" w:hAnsi="Wingdings" w:hint="default"/>
+        <w:sz w:val="20"/>
+      </w:rPr>
+    </w:lvl>
+    <w:lvl w:ilvl="5" w:tentative="1">
+      <w:start w:val="1"/>
+      <w:numFmt w:val="bullet"/>
+      <w:lvlText w:val=""/>
+      <w:lvlJc w:val="left"/>
+      <w:pPr>
+        <w:tabs>
+          <w:tab w:val="num" w:pos="4320"/>
+        </w:tabs>
+        <w:ind w:left="4320" w:hanging="360"/>
+      </w:pPr>
+      <w:rPr>
+        <w:rFonts w:ascii="Wingdings" w:hAnsi="Wingdings" w:hint="default"/>
+        <w:sz w:val="20"/>
+      </w:rPr>
+    </w:lvl>
+    <w:lvl w:ilvl="6" w:tentative="1">
+      <w:start w:val="1"/>
+      <w:numFmt w:val="bullet"/>
+      <w:lvlText w:val=""/>
+      <w:lvlJc w:val="left"/>
+      <w:pPr>
+        <w:tabs>
+          <w:tab w:val="num" w:pos="5040"/>
+        </w:tabs>
+        <w:ind w:left="5040" w:hanging="360"/>
+      </w:pPr>
+      <w:rPr>
+        <w:rFonts w:ascii="Wingdings" w:hAnsi="Wingdings" w:hint="default"/>
+        <w:sz w:val="20"/>
+      </w:rPr>
+    </w:lvl>
+    <w:lvl w:ilvl="7" w:tentative="1">
+      <w:start w:val="1"/>
+      <w:numFmt w:val="bullet"/>
+      <w:lvlText w:val=""/>
+      <w:lvlJc w:val="left"/>
+      <w:pPr>
+        <w:tabs>
+          <w:tab w:val="num" w:pos="5760"/>
+        </w:tabs>
+        <w:ind w:left="5760" w:hanging="360"/>
+      </w:pPr>
+      <w:rPr>
+        <w:rFonts w:ascii="Wingdings" w:hAnsi="Wingdings" w:hint="default"/>
+        <w:sz w:val="20"/>
+      </w:rPr>
+    </w:lvl>
+    <w:lvl w:ilvl="8" w:tentative="1">
+      <w:start w:val="1"/>
+      <w:numFmt w:val="bullet"/>
+      <w:lvlText w:val=""/>
+      <w:lvlJc w:val="left"/>
+      <w:pPr>
+        <w:tabs>
+          <w:tab w:val="num" w:pos="6480"/>
+        </w:tabs>
+        <w:ind w:left="6480" w:hanging="360"/>
+      </w:pPr>
+      <w:rPr>
+        <w:rFonts w:ascii="Wingdings" w:hAnsi="Wingdings" w:hint="default"/>
+        <w:sz w:val="20"/>
+      </w:rPr>
+    </w:lvl>
+  </w:abstractNum>
+  <w:abstractNum w:abstractNumId="6" w15:restartNumberingAfterBreak="0">
+    <w:nsid w:val="3F2D54E0"/>
+    <w:multiLevelType w:val="multilevel"/>
+    <w:tmpl w:val="B64ABFB0"/>
+    <w:lvl w:ilvl="0">
+      <w:start w:val="1"/>
+      <w:numFmt w:val="bullet"/>
+      <w:lvlText w:val=""/>
+      <w:lvlJc w:val="left"/>
+      <w:pPr>
+        <w:tabs>
+          <w:tab w:val="num" w:pos="720"/>
+        </w:tabs>
+        <w:ind w:left="720" w:hanging="360"/>
+      </w:pPr>
+      <w:rPr>
+        <w:rFonts w:ascii="Symbol" w:hAnsi="Symbol" w:hint="default"/>
+        <w:sz w:val="20"/>
+      </w:rPr>
+    </w:lvl>
+    <w:lvl w:ilvl="1" w:tentative="1">
+      <w:start w:val="1"/>
+      <w:numFmt w:val="bullet"/>
+      <w:lvlText w:val="o"/>
+      <w:lvlJc w:val="left"/>
+      <w:pPr>
+        <w:tabs>
+          <w:tab w:val="num" w:pos="1440"/>
+        </w:tabs>
+        <w:ind w:left="1440" w:hanging="360"/>
+      </w:pPr>
+      <w:rPr>
+        <w:rFonts w:ascii="Courier New" w:hAnsi="Courier New" w:hint="default"/>
+        <w:sz w:val="20"/>
+      </w:rPr>
+    </w:lvl>
+    <w:lvl w:ilvl="2" w:tentative="1">
+      <w:start w:val="1"/>
+      <w:numFmt w:val="bullet"/>
+      <w:lvlText w:val=""/>
+      <w:lvlJc w:val="left"/>
+      <w:pPr>
+        <w:tabs>
+          <w:tab w:val="num" w:pos="2160"/>
+        </w:tabs>
+        <w:ind w:left="2160" w:hanging="360"/>
+      </w:pPr>
+      <w:rPr>
+        <w:rFonts w:ascii="Wingdings" w:hAnsi="Wingdings" w:hint="default"/>
+        <w:sz w:val="20"/>
+      </w:rPr>
+    </w:lvl>
+    <w:lvl w:ilvl="3" w:tentative="1">
+      <w:start w:val="1"/>
+      <w:numFmt w:val="bullet"/>
+      <w:lvlText w:val=""/>
+      <w:lvlJc w:val="left"/>
+      <w:pPr>
+        <w:tabs>
+          <w:tab w:val="num" w:pos="2880"/>
+        </w:tabs>
+        <w:ind w:left="2880" w:hanging="360"/>
+      </w:pPr>
+      <w:rPr>
+        <w:rFonts w:ascii="Wingdings" w:hAnsi="Wingdings" w:hint="default"/>
+        <w:sz w:val="20"/>
+      </w:rPr>
+    </w:lvl>
+    <w:lvl w:ilvl="4" w:tentative="1">
+      <w:start w:val="1"/>
+      <w:numFmt w:val="bullet"/>
+      <w:lvlText w:val=""/>
+      <w:lvlJc w:val="left"/>
+      <w:pPr>
+        <w:tabs>
+          <w:tab w:val="num" w:pos="3600"/>
+        </w:tabs>
+        <w:ind w:left="3600" w:hanging="360"/>
+      </w:pPr>
+      <w:rPr>
+        <w:rFonts w:ascii="Wingdings" w:hAnsi="Wingdings" w:hint="default"/>
+        <w:sz w:val="20"/>
+      </w:rPr>
+    </w:lvl>
+    <w:lvl w:ilvl="5" w:tentative="1">
+      <w:start w:val="1"/>
+      <w:numFmt w:val="bullet"/>
+      <w:lvlText w:val=""/>
+      <w:lvlJc w:val="left"/>
+      <w:pPr>
+        <w:tabs>
+          <w:tab w:val="num" w:pos="4320"/>
+        </w:tabs>
+        <w:ind w:left="4320" w:hanging="360"/>
+      </w:pPr>
+      <w:rPr>
+        <w:rFonts w:ascii="Wingdings" w:hAnsi="Wingdings" w:hint="default"/>
+        <w:sz w:val="20"/>
+      </w:rPr>
+    </w:lvl>
+    <w:lvl w:ilvl="6" w:tentative="1">
+      <w:start w:val="1"/>
+      <w:numFmt w:val="bullet"/>
+      <w:lvlText w:val=""/>
+      <w:lvlJc w:val="left"/>
+      <w:pPr>
+        <w:tabs>
+          <w:tab w:val="num" w:pos="5040"/>
+        </w:tabs>
+        <w:ind w:left="5040" w:hanging="360"/>
+      </w:pPr>
+      <w:rPr>
+        <w:rFonts w:ascii="Wingdings" w:hAnsi="Wingdings" w:hint="default"/>
+        <w:sz w:val="20"/>
+      </w:rPr>
+    </w:lvl>
+    <w:lvl w:ilvl="7" w:tentative="1">
+      <w:start w:val="1"/>
+      <w:numFmt w:val="bullet"/>
+      <w:lvlText w:val=""/>
+      <w:lvlJc w:val="left"/>
+      <w:pPr>
+        <w:tabs>
+          <w:tab w:val="num" w:pos="5760"/>
+        </w:tabs>
+        <w:ind w:left="5760" w:hanging="360"/>
+      </w:pPr>
+      <w:rPr>
+        <w:rFonts w:ascii="Wingdings" w:hAnsi="Wingdings" w:hint="default"/>
+        <w:sz w:val="20"/>
+      </w:rPr>
+    </w:lvl>
+    <w:lvl w:ilvl="8" w:tentative="1">
+      <w:start w:val="1"/>
+      <w:numFmt w:val="bullet"/>
+      <w:lvlText w:val=""/>
+      <w:lvlJc w:val="left"/>
+      <w:pPr>
+        <w:tabs>
+          <w:tab w:val="num" w:pos="6480"/>
+        </w:tabs>
+        <w:ind w:left="6480" w:hanging="360"/>
+      </w:pPr>
+      <w:rPr>
+        <w:rFonts w:ascii="Wingdings" w:hAnsi="Wingdings" w:hint="default"/>
+        <w:sz w:val="20"/>
+      </w:rPr>
+    </w:lvl>
+  </w:abstractNum>
+  <w:abstractNum w:abstractNumId="7" w15:restartNumberingAfterBreak="0">
     <w:nsid w:val="45A21A2F"/>
     <w:multiLevelType w:val="multilevel"/>
     <w:tmpl w:val="63D6A5E8"/>
@@ -4139,7 +5798,7 @@
       </w:pPr>
     </w:lvl>
   </w:abstractNum>
-  <w:abstractNum w:abstractNumId="5" w15:restartNumberingAfterBreak="0">
+  <w:abstractNum w:abstractNumId="8" w15:restartNumberingAfterBreak="0">
     <w:nsid w:val="47FB22BA"/>
     <w:multiLevelType w:val="multilevel"/>
     <w:tmpl w:val="F4528982"/>
@@ -4288,7 +5947,156 @@
       </w:rPr>
     </w:lvl>
   </w:abstractNum>
-  <w:abstractNum w:abstractNumId="6" w15:restartNumberingAfterBreak="0">
+  <w:abstractNum w:abstractNumId="9" w15:restartNumberingAfterBreak="0">
+    <w:nsid w:val="51A20BC9"/>
+    <w:multiLevelType w:val="multilevel"/>
+    <w:tmpl w:val="83365716"/>
+    <w:lvl w:ilvl="0">
+      <w:start w:val="1"/>
+      <w:numFmt w:val="bullet"/>
+      <w:lvlText w:val=""/>
+      <w:lvlJc w:val="left"/>
+      <w:pPr>
+        <w:tabs>
+          <w:tab w:val="num" w:pos="720"/>
+        </w:tabs>
+        <w:ind w:left="720" w:hanging="360"/>
+      </w:pPr>
+      <w:rPr>
+        <w:rFonts w:ascii="Symbol" w:hAnsi="Symbol" w:hint="default"/>
+        <w:sz w:val="20"/>
+      </w:rPr>
+    </w:lvl>
+    <w:lvl w:ilvl="1" w:tentative="1">
+      <w:start w:val="1"/>
+      <w:numFmt w:val="bullet"/>
+      <w:lvlText w:val="o"/>
+      <w:lvlJc w:val="left"/>
+      <w:pPr>
+        <w:tabs>
+          <w:tab w:val="num" w:pos="1440"/>
+        </w:tabs>
+        <w:ind w:left="1440" w:hanging="360"/>
+      </w:pPr>
+      <w:rPr>
+        <w:rFonts w:ascii="Courier New" w:hAnsi="Courier New" w:hint="default"/>
+        <w:sz w:val="20"/>
+      </w:rPr>
+    </w:lvl>
+    <w:lvl w:ilvl="2" w:tentative="1">
+      <w:start w:val="1"/>
+      <w:numFmt w:val="bullet"/>
+      <w:lvlText w:val=""/>
+      <w:lvlJc w:val="left"/>
+      <w:pPr>
+        <w:tabs>
+          <w:tab w:val="num" w:pos="2160"/>
+        </w:tabs>
+        <w:ind w:left="2160" w:hanging="360"/>
+      </w:pPr>
+      <w:rPr>
+        <w:rFonts w:ascii="Wingdings" w:hAnsi="Wingdings" w:hint="default"/>
+        <w:sz w:val="20"/>
+      </w:rPr>
+    </w:lvl>
+    <w:lvl w:ilvl="3" w:tentative="1">
+      <w:start w:val="1"/>
+      <w:numFmt w:val="bullet"/>
+      <w:lvlText w:val=""/>
+      <w:lvlJc w:val="left"/>
+      <w:pPr>
+        <w:tabs>
+          <w:tab w:val="num" w:pos="2880"/>
+        </w:tabs>
+        <w:ind w:left="2880" w:hanging="360"/>
+      </w:pPr>
+      <w:rPr>
+        <w:rFonts w:ascii="Wingdings" w:hAnsi="Wingdings" w:hint="default"/>
+        <w:sz w:val="20"/>
+      </w:rPr>
+    </w:lvl>
+    <w:lvl w:ilvl="4" w:tentative="1">
+      <w:start w:val="1"/>
+      <w:numFmt w:val="bullet"/>
+      <w:lvlText w:val=""/>
+      <w:lvlJc w:val="left"/>
+      <w:pPr>
+        <w:tabs>
+          <w:tab w:val="num" w:pos="3600"/>
+        </w:tabs>
+        <w:ind w:left="3600" w:hanging="360"/>
+      </w:pPr>
+      <w:rPr>
+        <w:rFonts w:ascii="Wingdings" w:hAnsi="Wingdings" w:hint="default"/>
+        <w:sz w:val="20"/>
+      </w:rPr>
+    </w:lvl>
+    <w:lvl w:ilvl="5" w:tentative="1">
+      <w:start w:val="1"/>
+      <w:numFmt w:val="bullet"/>
+      <w:lvlText w:val=""/>
+      <w:lvlJc w:val="left"/>
+      <w:pPr>
+        <w:tabs>
+          <w:tab w:val="num" w:pos="4320"/>
+        </w:tabs>
+        <w:ind w:left="4320" w:hanging="360"/>
+      </w:pPr>
+      <w:rPr>
+        <w:rFonts w:ascii="Wingdings" w:hAnsi="Wingdings" w:hint="default"/>
+        <w:sz w:val="20"/>
+      </w:rPr>
+    </w:lvl>
+    <w:lvl w:ilvl="6" w:tentative="1">
+      <w:start w:val="1"/>
+      <w:numFmt w:val="bullet"/>
+      <w:lvlText w:val=""/>
+      <w:lvlJc w:val="left"/>
+      <w:pPr>
+        <w:tabs>
+          <w:tab w:val="num" w:pos="5040"/>
+        </w:tabs>
+        <w:ind w:left="5040" w:hanging="360"/>
+      </w:pPr>
+      <w:rPr>
+        <w:rFonts w:ascii="Wingdings" w:hAnsi="Wingdings" w:hint="default"/>
+        <w:sz w:val="20"/>
+      </w:rPr>
+    </w:lvl>
+    <w:lvl w:ilvl="7" w:tentative="1">
+      <w:start w:val="1"/>
+      <w:numFmt w:val="bullet"/>
+      <w:lvlText w:val=""/>
+      <w:lvlJc w:val="left"/>
+      <w:pPr>
+        <w:tabs>
+          <w:tab w:val="num" w:pos="5760"/>
+        </w:tabs>
+        <w:ind w:left="5760" w:hanging="360"/>
+      </w:pPr>
+      <w:rPr>
+        <w:rFonts w:ascii="Wingdings" w:hAnsi="Wingdings" w:hint="default"/>
+        <w:sz w:val="20"/>
+      </w:rPr>
+    </w:lvl>
+    <w:lvl w:ilvl="8" w:tentative="1">
+      <w:start w:val="1"/>
+      <w:numFmt w:val="bullet"/>
+      <w:lvlText w:val=""/>
+      <w:lvlJc w:val="left"/>
+      <w:pPr>
+        <w:tabs>
+          <w:tab w:val="num" w:pos="6480"/>
+        </w:tabs>
+        <w:ind w:left="6480" w:hanging="360"/>
+      </w:pPr>
+      <w:rPr>
+        <w:rFonts w:ascii="Wingdings" w:hAnsi="Wingdings" w:hint="default"/>
+        <w:sz w:val="20"/>
+      </w:rPr>
+    </w:lvl>
+  </w:abstractNum>
+  <w:abstractNum w:abstractNumId="10" w15:restartNumberingAfterBreak="0">
     <w:nsid w:val="545462F4"/>
     <w:multiLevelType w:val="hybridMultilevel"/>
     <w:tmpl w:val="03A4E79C"/>
@@ -4404,7 +6212,156 @@
       </w:pPr>
     </w:lvl>
   </w:abstractNum>
-  <w:abstractNum w:abstractNumId="7" w15:restartNumberingAfterBreak="0">
+  <w:abstractNum w:abstractNumId="11" w15:restartNumberingAfterBreak="0">
+    <w:nsid w:val="55045195"/>
+    <w:multiLevelType w:val="multilevel"/>
+    <w:tmpl w:val="F736869A"/>
+    <w:lvl w:ilvl="0">
+      <w:start w:val="1"/>
+      <w:numFmt w:val="bullet"/>
+      <w:lvlText w:val=""/>
+      <w:lvlJc w:val="left"/>
+      <w:pPr>
+        <w:tabs>
+          <w:tab w:val="num" w:pos="720"/>
+        </w:tabs>
+        <w:ind w:left="720" w:hanging="360"/>
+      </w:pPr>
+      <w:rPr>
+        <w:rFonts w:ascii="Symbol" w:hAnsi="Symbol" w:hint="default"/>
+        <w:sz w:val="20"/>
+      </w:rPr>
+    </w:lvl>
+    <w:lvl w:ilvl="1">
+      <w:start w:val="1"/>
+      <w:numFmt w:val="bullet"/>
+      <w:lvlText w:val="o"/>
+      <w:lvlJc w:val="left"/>
+      <w:pPr>
+        <w:tabs>
+          <w:tab w:val="num" w:pos="1440"/>
+        </w:tabs>
+        <w:ind w:left="1440" w:hanging="360"/>
+      </w:pPr>
+      <w:rPr>
+        <w:rFonts w:ascii="Courier New" w:hAnsi="Courier New" w:hint="default"/>
+        <w:sz w:val="20"/>
+      </w:rPr>
+    </w:lvl>
+    <w:lvl w:ilvl="2" w:tentative="1">
+      <w:start w:val="1"/>
+      <w:numFmt w:val="bullet"/>
+      <w:lvlText w:val=""/>
+      <w:lvlJc w:val="left"/>
+      <w:pPr>
+        <w:tabs>
+          <w:tab w:val="num" w:pos="2160"/>
+        </w:tabs>
+        <w:ind w:left="2160" w:hanging="360"/>
+      </w:pPr>
+      <w:rPr>
+        <w:rFonts w:ascii="Wingdings" w:hAnsi="Wingdings" w:hint="default"/>
+        <w:sz w:val="20"/>
+      </w:rPr>
+    </w:lvl>
+    <w:lvl w:ilvl="3" w:tentative="1">
+      <w:start w:val="1"/>
+      <w:numFmt w:val="bullet"/>
+      <w:lvlText w:val=""/>
+      <w:lvlJc w:val="left"/>
+      <w:pPr>
+        <w:tabs>
+          <w:tab w:val="num" w:pos="2880"/>
+        </w:tabs>
+        <w:ind w:left="2880" w:hanging="360"/>
+      </w:pPr>
+      <w:rPr>
+        <w:rFonts w:ascii="Wingdings" w:hAnsi="Wingdings" w:hint="default"/>
+        <w:sz w:val="20"/>
+      </w:rPr>
+    </w:lvl>
+    <w:lvl w:ilvl="4" w:tentative="1">
+      <w:start w:val="1"/>
+      <w:numFmt w:val="bullet"/>
+      <w:lvlText w:val=""/>
+      <w:lvlJc w:val="left"/>
+      <w:pPr>
+        <w:tabs>
+          <w:tab w:val="num" w:pos="3600"/>
+        </w:tabs>
+        <w:ind w:left="3600" w:hanging="360"/>
+      </w:pPr>
+      <w:rPr>
+        <w:rFonts w:ascii="Wingdings" w:hAnsi="Wingdings" w:hint="default"/>
+        <w:sz w:val="20"/>
+      </w:rPr>
+    </w:lvl>
+    <w:lvl w:ilvl="5" w:tentative="1">
+      <w:start w:val="1"/>
+      <w:numFmt w:val="bullet"/>
+      <w:lvlText w:val=""/>
+      <w:lvlJc w:val="left"/>
+      <w:pPr>
+        <w:tabs>
+          <w:tab w:val="num" w:pos="4320"/>
+        </w:tabs>
+        <w:ind w:left="4320" w:hanging="360"/>
+      </w:pPr>
+      <w:rPr>
+        <w:rFonts w:ascii="Wingdings" w:hAnsi="Wingdings" w:hint="default"/>
+        <w:sz w:val="20"/>
+      </w:rPr>
+    </w:lvl>
+    <w:lvl w:ilvl="6" w:tentative="1">
+      <w:start w:val="1"/>
+      <w:numFmt w:val="bullet"/>
+      <w:lvlText w:val=""/>
+      <w:lvlJc w:val="left"/>
+      <w:pPr>
+        <w:tabs>
+          <w:tab w:val="num" w:pos="5040"/>
+        </w:tabs>
+        <w:ind w:left="5040" w:hanging="360"/>
+      </w:pPr>
+      <w:rPr>
+        <w:rFonts w:ascii="Wingdings" w:hAnsi="Wingdings" w:hint="default"/>
+        <w:sz w:val="20"/>
+      </w:rPr>
+    </w:lvl>
+    <w:lvl w:ilvl="7" w:tentative="1">
+      <w:start w:val="1"/>
+      <w:numFmt w:val="bullet"/>
+      <w:lvlText w:val=""/>
+      <w:lvlJc w:val="left"/>
+      <w:pPr>
+        <w:tabs>
+          <w:tab w:val="num" w:pos="5760"/>
+        </w:tabs>
+        <w:ind w:left="5760" w:hanging="360"/>
+      </w:pPr>
+      <w:rPr>
+        <w:rFonts w:ascii="Wingdings" w:hAnsi="Wingdings" w:hint="default"/>
+        <w:sz w:val="20"/>
+      </w:rPr>
+    </w:lvl>
+    <w:lvl w:ilvl="8" w:tentative="1">
+      <w:start w:val="1"/>
+      <w:numFmt w:val="bullet"/>
+      <w:lvlText w:val=""/>
+      <w:lvlJc w:val="left"/>
+      <w:pPr>
+        <w:tabs>
+          <w:tab w:val="num" w:pos="6480"/>
+        </w:tabs>
+        <w:ind w:left="6480" w:hanging="360"/>
+      </w:pPr>
+      <w:rPr>
+        <w:rFonts w:ascii="Wingdings" w:hAnsi="Wingdings" w:hint="default"/>
+        <w:sz w:val="20"/>
+      </w:rPr>
+    </w:lvl>
+  </w:abstractNum>
+  <w:abstractNum w:abstractNumId="12" w15:restartNumberingAfterBreak="0">
     <w:nsid w:val="750C1D98"/>
     <w:multiLevelType w:val="multilevel"/>
     <w:tmpl w:val="F2F067B0"/>
@@ -4554,28 +6511,43 @@
     </w:lvl>
   </w:abstractNum>
   <w:num w:numId="1" w16cid:durableId="449203864">
-    <w:abstractNumId w:val="6"/>
+    <w:abstractNumId w:val="10"/>
   </w:num>
   <w:num w:numId="2" w16cid:durableId="1715619228">
+    <w:abstractNumId w:val="4"/>
+  </w:num>
+  <w:num w:numId="3" w16cid:durableId="1643803672">
+    <w:abstractNumId w:val="8"/>
+  </w:num>
+  <w:num w:numId="4" w16cid:durableId="530801420">
+    <w:abstractNumId w:val="12"/>
+  </w:num>
+  <w:num w:numId="5" w16cid:durableId="1238131104">
     <w:abstractNumId w:val="3"/>
   </w:num>
-  <w:num w:numId="3" w16cid:durableId="1643803672">
+  <w:num w:numId="6" w16cid:durableId="1026830026">
+    <w:abstractNumId w:val="1"/>
+  </w:num>
+  <w:num w:numId="7" w16cid:durableId="259721988">
+    <w:abstractNumId w:val="7"/>
+  </w:num>
+  <w:num w:numId="8" w16cid:durableId="970088318">
+    <w:abstractNumId w:val="2"/>
+  </w:num>
+  <w:num w:numId="9" w16cid:durableId="592054999">
+    <w:abstractNumId w:val="11"/>
+  </w:num>
+  <w:num w:numId="10" w16cid:durableId="559629944">
+    <w:abstractNumId w:val="9"/>
+  </w:num>
+  <w:num w:numId="11" w16cid:durableId="1606646377">
+    <w:abstractNumId w:val="0"/>
+  </w:num>
+  <w:num w:numId="12" w16cid:durableId="269902144">
     <w:abstractNumId w:val="5"/>
   </w:num>
-  <w:num w:numId="4" w16cid:durableId="530801420">
-    <w:abstractNumId w:val="7"/>
-  </w:num>
-  <w:num w:numId="5" w16cid:durableId="1238131104">
-    <w:abstractNumId w:val="2"/>
-  </w:num>
-  <w:num w:numId="6" w16cid:durableId="1026830026">
-    <w:abstractNumId w:val="0"/>
-  </w:num>
-  <w:num w:numId="7" w16cid:durableId="259721988">
-    <w:abstractNumId w:val="4"/>
-  </w:num>
-  <w:num w:numId="8" w16cid:durableId="970088318">
-    <w:abstractNumId w:val="1"/>
+  <w:num w:numId="13" w16cid:durableId="808791557">
+    <w:abstractNumId w:val="6"/>
   </w:num>
 </w:numbering>
 </file>
@@ -5194,6 +7166,7 @@
   <w:style w:type="character" w:default="1" w:styleId="a0">
     <w:name w:val="Default Paragraph Font"/>
     <w:uiPriority w:val="1"/>
+    <w:semiHidden/>
     <w:unhideWhenUsed/>
   </w:style>
   <w:style w:type="table" w:default="1" w:styleId="a1">
